--- a/Opis/AnalizaFunkcjonalna.docx
+++ b/Opis/AnalizaFunkcjonalna.docx
@@ -1,6 +1,6 @@
 
 <file path=word/document.xml><?xml version="1.0" encoding="utf-8"?>
-<w:document xmlns:wpc="http://schemas.microsoft.com/office/word/2010/wordprocessingCanvas" xmlns:cx="http://schemas.microsoft.com/office/drawing/2014/chartex" xmlns:cx1="http://schemas.microsoft.com/office/drawing/2015/9/8/chartex" xmlns:cx2="http://schemas.microsoft.com/office/drawing/2015/10/21/chartex" xmlns:cx3="http://schemas.microsoft.com/office/drawing/2016/5/9/chartex" xmlns:cx4="http://schemas.microsoft.com/office/drawing/2016/5/10/chartex" xmlns:cx5="http://schemas.microsoft.com/office/drawing/2016/5/11/chartex" xmlns:cx6="http://schemas.microsoft.com/office/drawing/2016/5/12/chartex" xmlns:cx7="http://schemas.microsoft.com/office/drawing/2016/5/13/chartex" xmlns:cx8="http://schemas.microsoft.com/office/drawing/2016/5/14/chartex" xmlns:mc="http://schemas.openxmlformats.org/markup-compatibility/2006" xmlns:aink="http://schemas.microsoft.com/office/drawing/2016/ink" xmlns:am3d="http://schemas.microsoft.com/office/drawing/2017/model3d" xmlns:o="urn:schemas-microsoft-com:office:office" xmlns:r="http://schemas.openxmlformats.org/officeDocument/2006/relationships" xmlns:m="http://schemas.openxmlformats.org/officeDocument/2006/math" xmlns:v="urn:schemas-microsoft-com:vml" xmlns:wp14="http://schemas.microsoft.com/office/word/2010/wordprocessingDrawing" xmlns:wp="http://schemas.openxmlformats.org/drawingml/2006/wordprocessingDrawing" xmlns:w10="urn:schemas-microsoft-com:office:word" xmlns:w="http://schemas.openxmlformats.org/wordprocessingml/2006/main" xmlns:w14="http://schemas.microsoft.com/office/word/2010/wordml" xmlns:w15="http://schemas.microsoft.com/office/word/2012/wordml" xmlns:w16cid="http://schemas.microsoft.com/office/word/2016/wordml/cid" xmlns:w16se="http://schemas.microsoft.com/office/word/2015/wordml/symex" xmlns:wpg="http://schemas.microsoft.com/office/word/2010/wordprocessingGroup" xmlns:wpi="http://schemas.microsoft.com/office/word/2010/wordprocessingInk" xmlns:wne="http://schemas.microsoft.com/office/word/2006/wordml" xmlns:wps="http://schemas.microsoft.com/office/word/2010/wordprocessingShape" mc:Ignorable="w14 w15 w16se w16cid wp14">
+<w:document xmlns:wpc="http://schemas.microsoft.com/office/word/2010/wordprocessingCanvas" xmlns:mc="http://schemas.openxmlformats.org/markup-compatibility/2006" xmlns:o="urn:schemas-microsoft-com:office:office" xmlns:r="http://schemas.openxmlformats.org/officeDocument/2006/relationships" xmlns:m="http://schemas.openxmlformats.org/officeDocument/2006/math" xmlns:v="urn:schemas-microsoft-com:vml" xmlns:wp14="http://schemas.microsoft.com/office/word/2010/wordprocessingDrawing" xmlns:wp="http://schemas.openxmlformats.org/drawingml/2006/wordprocessingDrawing" xmlns:w10="urn:schemas-microsoft-com:office:word" xmlns:w="http://schemas.openxmlformats.org/wordprocessingml/2006/main" xmlns:w14="http://schemas.microsoft.com/office/word/2010/wordml" xmlns:w15="http://schemas.microsoft.com/office/word/2012/wordml" xmlns:wpg="http://schemas.microsoft.com/office/word/2010/wordprocessingGroup" xmlns:wpi="http://schemas.microsoft.com/office/word/2010/wordprocessingInk" xmlns:wne="http://schemas.microsoft.com/office/word/2006/wordml" xmlns:wps="http://schemas.microsoft.com/office/word/2010/wordprocessingShape" mc:Ignorable="w14 w15 wp14">
   <w:body>
     <w:p>
       <w:pPr>
@@ -8,6 +8,7 @@
         <w:rPr>
           <w:rFonts w:ascii="Times New Roman" w:hAnsi="Times New Roman" w:cs="Times New Roman"/>
           <w:b/>
+          <w:color w:val="000000" w:themeColor="text1"/>
           <w:sz w:val="28"/>
           <w:szCs w:val="28"/>
           <w:lang w:val="pl-PL"/>
@@ -17,6 +18,7 @@
         <w:rPr>
           <w:rFonts w:ascii="Times New Roman" w:hAnsi="Times New Roman" w:cs="Times New Roman"/>
           <w:b/>
+          <w:color w:val="000000" w:themeColor="text1"/>
           <w:sz w:val="28"/>
           <w:szCs w:val="28"/>
           <w:lang w:val="pl-PL"/>
@@ -29,14 +31,16 @@
         <w:jc w:val="both"/>
         <w:rPr>
           <w:rFonts w:ascii="Times New Roman" w:hAnsi="Times New Roman" w:cs="Times New Roman"/>
-          <w:sz w:val="24"/>
-          <w:szCs w:val="24"/>
-          <w:lang w:val="pl-PL"/>
-        </w:rPr>
-      </w:pPr>
-      <w:r>
-        <w:rPr>
-          <w:rFonts w:ascii="Times New Roman" w:hAnsi="Times New Roman" w:cs="Times New Roman"/>
+          <w:color w:val="000000" w:themeColor="text1"/>
+          <w:sz w:val="24"/>
+          <w:szCs w:val="24"/>
+          <w:lang w:val="pl-PL"/>
+        </w:rPr>
+      </w:pPr>
+      <w:r>
+        <w:rPr>
+          <w:rFonts w:ascii="Times New Roman" w:hAnsi="Times New Roman" w:cs="Times New Roman"/>
+          <w:color w:val="000000" w:themeColor="text1"/>
           <w:sz w:val="24"/>
           <w:szCs w:val="24"/>
           <w:lang w:val="pl-PL"/>
@@ -46,6 +50,7 @@
       <w:r>
         <w:rPr>
           <w:rFonts w:ascii="Times New Roman" w:hAnsi="Times New Roman" w:cs="Times New Roman"/>
+          <w:color w:val="000000" w:themeColor="text1"/>
           <w:sz w:val="24"/>
           <w:szCs w:val="24"/>
           <w:lang w:val="pl-PL"/>
@@ -55,6 +60,7 @@
       <w:r>
         <w:rPr>
           <w:rFonts w:ascii="Times New Roman" w:hAnsi="Times New Roman" w:cs="Times New Roman"/>
+          <w:color w:val="000000" w:themeColor="text1"/>
           <w:sz w:val="24"/>
           <w:szCs w:val="24"/>
           <w:lang w:val="pl-PL"/>
@@ -64,6 +70,7 @@
       <w:r>
         <w:rPr>
           <w:rFonts w:ascii="Times New Roman" w:hAnsi="Times New Roman" w:cs="Times New Roman"/>
+          <w:color w:val="000000" w:themeColor="text1"/>
           <w:sz w:val="24"/>
           <w:szCs w:val="24"/>
           <w:lang w:val="pl-PL"/>
@@ -73,6 +80,7 @@
       <w:r>
         <w:rPr>
           <w:rFonts w:ascii="Times New Roman" w:hAnsi="Times New Roman" w:cs="Times New Roman"/>
+          <w:color w:val="000000" w:themeColor="text1"/>
           <w:sz w:val="24"/>
           <w:szCs w:val="24"/>
           <w:lang w:val="pl-PL"/>
@@ -82,6 +90,7 @@
       <w:r>
         <w:rPr>
           <w:rFonts w:ascii="Times New Roman" w:hAnsi="Times New Roman" w:cs="Times New Roman"/>
+          <w:color w:val="000000" w:themeColor="text1"/>
           <w:sz w:val="24"/>
           <w:szCs w:val="24"/>
           <w:lang w:val="pl-PL"/>
@@ -91,6 +100,7 @@
       <w:r>
         <w:rPr>
           <w:rFonts w:ascii="Times New Roman" w:hAnsi="Times New Roman" w:cs="Times New Roman"/>
+          <w:color w:val="000000" w:themeColor="text1"/>
           <w:sz w:val="24"/>
           <w:szCs w:val="24"/>
           <w:lang w:val="pl-PL"/>
@@ -100,6 +110,7 @@
       <w:r>
         <w:rPr>
           <w:rFonts w:ascii="Times New Roman" w:hAnsi="Times New Roman" w:cs="Times New Roman"/>
+          <w:color w:val="000000" w:themeColor="text1"/>
           <w:sz w:val="24"/>
           <w:szCs w:val="24"/>
           <w:lang w:val="pl-PL"/>
@@ -109,6 +120,7 @@
       <w:r>
         <w:rPr>
           <w:rFonts w:ascii="Times New Roman" w:hAnsi="Times New Roman" w:cs="Times New Roman"/>
+          <w:color w:val="000000" w:themeColor="text1"/>
           <w:sz w:val="24"/>
           <w:szCs w:val="24"/>
           <w:lang w:val="pl-PL"/>
@@ -118,6 +130,7 @@
       <w:r>
         <w:rPr>
           <w:rFonts w:ascii="Times New Roman" w:hAnsi="Times New Roman" w:cs="Times New Roman"/>
+          <w:color w:val="000000" w:themeColor="text1"/>
           <w:sz w:val="24"/>
           <w:szCs w:val="24"/>
           <w:lang w:val="pl-PL"/>
@@ -127,6 +140,7 @@
       <w:r>
         <w:rPr>
           <w:rFonts w:ascii="Times New Roman" w:hAnsi="Times New Roman" w:cs="Times New Roman"/>
+          <w:color w:val="000000" w:themeColor="text1"/>
           <w:sz w:val="24"/>
           <w:szCs w:val="24"/>
           <w:lang w:val="pl-PL"/>
@@ -136,6 +150,7 @@
       <w:r>
         <w:rPr>
           <w:rFonts w:ascii="Times New Roman" w:hAnsi="Times New Roman" w:cs="Times New Roman"/>
+          <w:color w:val="000000" w:themeColor="text1"/>
           <w:sz w:val="24"/>
           <w:szCs w:val="24"/>
           <w:lang w:val="pl-PL"/>
@@ -145,6 +160,7 @@
       <w:r>
         <w:rPr>
           <w:rFonts w:ascii="Times New Roman" w:hAnsi="Times New Roman" w:cs="Times New Roman"/>
+          <w:color w:val="000000" w:themeColor="text1"/>
           <w:sz w:val="24"/>
           <w:szCs w:val="24"/>
           <w:lang w:val="pl-PL"/>
@@ -154,6 +170,7 @@
       <w:r>
         <w:rPr>
           <w:rFonts w:ascii="Times New Roman" w:hAnsi="Times New Roman" w:cs="Times New Roman"/>
+          <w:color w:val="000000" w:themeColor="text1"/>
           <w:sz w:val="24"/>
           <w:szCs w:val="24"/>
           <w:lang w:val="pl-PL"/>
@@ -163,6 +180,7 @@
       <w:r>
         <w:rPr>
           <w:rFonts w:ascii="Times New Roman" w:hAnsi="Times New Roman" w:cs="Times New Roman"/>
+          <w:color w:val="000000" w:themeColor="text1"/>
           <w:sz w:val="24"/>
           <w:szCs w:val="24"/>
           <w:lang w:val="pl-PL"/>
@@ -172,6 +190,7 @@
       <w:r>
         <w:rPr>
           <w:rFonts w:ascii="Times New Roman" w:hAnsi="Times New Roman" w:cs="Times New Roman"/>
+          <w:color w:val="000000" w:themeColor="text1"/>
           <w:sz w:val="24"/>
           <w:szCs w:val="24"/>
           <w:lang w:val="pl-PL"/>
@@ -181,6 +200,7 @@
       <w:r>
         <w:rPr>
           <w:rFonts w:ascii="Times New Roman" w:hAnsi="Times New Roman" w:cs="Times New Roman"/>
+          <w:color w:val="000000" w:themeColor="text1"/>
           <w:sz w:val="24"/>
           <w:szCs w:val="24"/>
           <w:lang w:val="pl-PL"/>
@@ -190,6 +210,7 @@
       <w:r>
         <w:rPr>
           <w:rFonts w:ascii="Times New Roman" w:hAnsi="Times New Roman" w:cs="Times New Roman"/>
+          <w:color w:val="000000" w:themeColor="text1"/>
           <w:sz w:val="24"/>
           <w:szCs w:val="24"/>
           <w:lang w:val="pl-PL"/>
@@ -202,6 +223,7 @@
         <w:jc w:val="both"/>
         <w:rPr>
           <w:rFonts w:ascii="Times New Roman" w:hAnsi="Times New Roman" w:cs="Times New Roman"/>
+          <w:color w:val="000000" w:themeColor="text1"/>
           <w:sz w:val="24"/>
           <w:szCs w:val="24"/>
           <w:lang w:val="pl-PL"/>
@@ -214,6 +236,7 @@
         <w:rPr>
           <w:rFonts w:ascii="Times New Roman" w:hAnsi="Times New Roman" w:cs="Times New Roman"/>
           <w:b/>
+          <w:color w:val="000000" w:themeColor="text1"/>
           <w:sz w:val="28"/>
           <w:szCs w:val="28"/>
           <w:lang w:val="pl-PL"/>
@@ -223,6 +246,7 @@
         <w:rPr>
           <w:rFonts w:ascii="Times New Roman" w:hAnsi="Times New Roman" w:cs="Times New Roman"/>
           <w:b/>
+          <w:color w:val="000000" w:themeColor="text1"/>
           <w:sz w:val="28"/>
           <w:szCs w:val="28"/>
           <w:lang w:val="pl-PL"/>
@@ -233,6 +257,7 @@
         <w:rPr>
           <w:rFonts w:ascii="Times New Roman" w:hAnsi="Times New Roman" w:cs="Times New Roman"/>
           <w:b/>
+          <w:color w:val="000000" w:themeColor="text1"/>
           <w:sz w:val="28"/>
           <w:szCs w:val="28"/>
           <w:lang w:val="pl-PL"/>
@@ -245,14 +270,16 @@
         <w:jc w:val="both"/>
         <w:rPr>
           <w:rFonts w:ascii="Times New Roman" w:hAnsi="Times New Roman" w:cs="Times New Roman"/>
-          <w:sz w:val="24"/>
-          <w:szCs w:val="24"/>
-          <w:lang w:val="pl-PL"/>
-        </w:rPr>
-      </w:pPr>
-      <w:r>
-        <w:rPr>
-          <w:rFonts w:ascii="Times New Roman" w:hAnsi="Times New Roman" w:cs="Times New Roman"/>
+          <w:color w:val="000000" w:themeColor="text1"/>
+          <w:sz w:val="24"/>
+          <w:szCs w:val="24"/>
+          <w:lang w:val="pl-PL"/>
+        </w:rPr>
+      </w:pPr>
+      <w:r>
+        <w:rPr>
+          <w:rFonts w:ascii="Times New Roman" w:hAnsi="Times New Roman" w:cs="Times New Roman"/>
+          <w:color w:val="000000" w:themeColor="text1"/>
           <w:sz w:val="24"/>
           <w:szCs w:val="24"/>
           <w:lang w:val="pl-PL"/>
@@ -263,6 +290,7 @@
       <w:r>
         <w:rPr>
           <w:rFonts w:ascii="Times New Roman" w:hAnsi="Times New Roman" w:cs="Times New Roman"/>
+          <w:color w:val="000000" w:themeColor="text1"/>
           <w:sz w:val="24"/>
           <w:szCs w:val="24"/>
           <w:lang w:val="pl-PL"/>
@@ -273,6 +301,7 @@
       <w:r>
         <w:rPr>
           <w:rFonts w:ascii="Times New Roman" w:hAnsi="Times New Roman" w:cs="Times New Roman"/>
+          <w:color w:val="000000" w:themeColor="text1"/>
           <w:sz w:val="24"/>
           <w:szCs w:val="24"/>
           <w:lang w:val="pl-PL"/>
@@ -282,6 +311,7 @@
       <w:r>
         <w:rPr>
           <w:rFonts w:ascii="Times New Roman" w:hAnsi="Times New Roman" w:cs="Times New Roman"/>
+          <w:color w:val="000000" w:themeColor="text1"/>
           <w:sz w:val="24"/>
           <w:szCs w:val="24"/>
           <w:lang w:val="pl-PL"/>
@@ -291,6 +321,7 @@
       <w:r>
         <w:rPr>
           <w:rFonts w:ascii="Times New Roman" w:hAnsi="Times New Roman" w:cs="Times New Roman"/>
+          <w:color w:val="000000" w:themeColor="text1"/>
           <w:sz w:val="24"/>
           <w:szCs w:val="24"/>
           <w:lang w:val="pl-PL"/>
@@ -300,6 +331,7 @@
       <w:r>
         <w:rPr>
           <w:rFonts w:ascii="Times New Roman" w:hAnsi="Times New Roman" w:cs="Times New Roman"/>
+          <w:color w:val="000000" w:themeColor="text1"/>
           <w:sz w:val="24"/>
           <w:szCs w:val="24"/>
           <w:lang w:val="pl-PL"/>
@@ -309,6 +341,7 @@
       <w:r>
         <w:rPr>
           <w:rFonts w:ascii="Times New Roman" w:hAnsi="Times New Roman" w:cs="Times New Roman"/>
+          <w:color w:val="000000" w:themeColor="text1"/>
           <w:sz w:val="24"/>
           <w:szCs w:val="24"/>
           <w:lang w:val="pl-PL"/>
@@ -321,6 +354,7 @@
         <w:jc w:val="both"/>
         <w:rPr>
           <w:rFonts w:ascii="Times New Roman" w:hAnsi="Times New Roman" w:cs="Times New Roman"/>
+          <w:color w:val="000000" w:themeColor="text1"/>
           <w:sz w:val="24"/>
           <w:szCs w:val="24"/>
           <w:lang w:val="pl-PL"/>
@@ -330,6 +364,7 @@
         <w:rPr>
           <w:rFonts w:ascii="Times New Roman" w:hAnsi="Times New Roman" w:cs="Times New Roman"/>
           <w:noProof/>
+          <w:color w:val="000000" w:themeColor="text1"/>
         </w:rPr>
         <w:drawing>
           <wp:inline distT="0" distB="0" distL="0" distR="0">
@@ -387,6 +422,7 @@
         <w:rPr>
           <w:rFonts w:ascii="Times New Roman" w:hAnsi="Times New Roman" w:cs="Times New Roman"/>
           <w:b/>
+          <w:color w:val="000000" w:themeColor="text1"/>
           <w:sz w:val="28"/>
           <w:szCs w:val="28"/>
           <w:lang w:val="pl-PL"/>
@@ -399,6 +435,7 @@
         <w:rPr>
           <w:rFonts w:ascii="Times New Roman" w:hAnsi="Times New Roman" w:cs="Times New Roman"/>
           <w:b/>
+          <w:color w:val="000000" w:themeColor="text1"/>
           <w:sz w:val="28"/>
           <w:szCs w:val="28"/>
           <w:lang w:val="pl-PL"/>
@@ -411,6 +448,7 @@
         <w:rPr>
           <w:rFonts w:ascii="Times New Roman" w:hAnsi="Times New Roman" w:cs="Times New Roman"/>
           <w:b/>
+          <w:color w:val="000000" w:themeColor="text1"/>
           <w:sz w:val="28"/>
           <w:szCs w:val="28"/>
           <w:lang w:val="pl-PL"/>
@@ -423,6 +461,7 @@
         <w:rPr>
           <w:rFonts w:ascii="Times New Roman" w:hAnsi="Times New Roman" w:cs="Times New Roman"/>
           <w:b/>
+          <w:color w:val="000000" w:themeColor="text1"/>
           <w:sz w:val="28"/>
           <w:szCs w:val="28"/>
           <w:lang w:val="pl-PL"/>
@@ -435,6 +474,7 @@
         <w:rPr>
           <w:rFonts w:ascii="Times New Roman" w:hAnsi="Times New Roman" w:cs="Times New Roman"/>
           <w:b/>
+          <w:color w:val="000000" w:themeColor="text1"/>
           <w:sz w:val="28"/>
           <w:szCs w:val="28"/>
           <w:lang w:val="pl-PL"/>
@@ -447,6 +487,7 @@
         <w:rPr>
           <w:rFonts w:ascii="Times New Roman" w:hAnsi="Times New Roman" w:cs="Times New Roman"/>
           <w:b/>
+          <w:color w:val="000000" w:themeColor="text1"/>
           <w:sz w:val="28"/>
           <w:szCs w:val="28"/>
           <w:lang w:val="pl-PL"/>
@@ -456,6 +497,7 @@
         <w:rPr>
           <w:rFonts w:ascii="Times New Roman" w:hAnsi="Times New Roman" w:cs="Times New Roman"/>
           <w:b/>
+          <w:color w:val="000000" w:themeColor="text1"/>
           <w:sz w:val="28"/>
           <w:szCs w:val="28"/>
           <w:lang w:val="pl-PL"/>
@@ -469,14 +511,16 @@
         <w:jc w:val="both"/>
         <w:rPr>
           <w:rFonts w:ascii="Times New Roman" w:hAnsi="Times New Roman" w:cs="Times New Roman"/>
-          <w:sz w:val="24"/>
-          <w:szCs w:val="24"/>
-          <w:lang w:val="pl-PL"/>
-        </w:rPr>
-      </w:pPr>
-      <w:r>
-        <w:rPr>
-          <w:rFonts w:ascii="Times New Roman" w:hAnsi="Times New Roman" w:cs="Times New Roman"/>
+          <w:color w:val="000000" w:themeColor="text1"/>
+          <w:sz w:val="24"/>
+          <w:szCs w:val="24"/>
+          <w:lang w:val="pl-PL"/>
+        </w:rPr>
+      </w:pPr>
+      <w:r>
+        <w:rPr>
+          <w:rFonts w:ascii="Times New Roman" w:hAnsi="Times New Roman" w:cs="Times New Roman"/>
+          <w:color w:val="000000" w:themeColor="text1"/>
           <w:sz w:val="24"/>
           <w:szCs w:val="24"/>
           <w:lang w:val="pl-PL"/>
@@ -486,6 +530,7 @@
       <w:r>
         <w:rPr>
           <w:rFonts w:ascii="Times New Roman" w:hAnsi="Times New Roman" w:cs="Times New Roman"/>
+          <w:color w:val="000000" w:themeColor="text1"/>
           <w:sz w:val="24"/>
           <w:szCs w:val="24"/>
           <w:lang w:val="pl-PL"/>
@@ -495,6 +540,7 @@
       <w:r>
         <w:rPr>
           <w:rFonts w:ascii="Times New Roman" w:hAnsi="Times New Roman" w:cs="Times New Roman"/>
+          <w:color w:val="000000" w:themeColor="text1"/>
           <w:sz w:val="24"/>
           <w:szCs w:val="24"/>
           <w:lang w:val="pl-PL"/>
@@ -504,6 +550,7 @@
       <w:r>
         <w:rPr>
           <w:rFonts w:ascii="Times New Roman" w:hAnsi="Times New Roman" w:cs="Times New Roman"/>
+          <w:color w:val="000000" w:themeColor="text1"/>
           <w:sz w:val="24"/>
           <w:szCs w:val="24"/>
           <w:lang w:val="pl-PL"/>
@@ -513,6 +560,7 @@
       <w:r>
         <w:rPr>
           <w:rFonts w:ascii="Times New Roman" w:hAnsi="Times New Roman" w:cs="Times New Roman"/>
+          <w:color w:val="000000" w:themeColor="text1"/>
           <w:sz w:val="24"/>
           <w:szCs w:val="24"/>
           <w:lang w:val="pl-PL"/>
@@ -522,6 +570,7 @@
       <w:r>
         <w:rPr>
           <w:rFonts w:ascii="Times New Roman" w:hAnsi="Times New Roman" w:cs="Times New Roman"/>
+          <w:color w:val="000000" w:themeColor="text1"/>
           <w:sz w:val="24"/>
           <w:szCs w:val="24"/>
           <w:lang w:val="pl-PL"/>
@@ -531,6 +580,7 @@
       <w:r>
         <w:rPr>
           <w:rFonts w:ascii="Times New Roman" w:hAnsi="Times New Roman" w:cs="Times New Roman"/>
+          <w:color w:val="000000" w:themeColor="text1"/>
           <w:sz w:val="24"/>
           <w:szCs w:val="24"/>
           <w:lang w:val="pl-PL"/>
@@ -540,6 +590,7 @@
       <w:r>
         <w:rPr>
           <w:rFonts w:ascii="Times New Roman" w:hAnsi="Times New Roman" w:cs="Times New Roman"/>
+          <w:color w:val="000000" w:themeColor="text1"/>
           <w:sz w:val="24"/>
           <w:szCs w:val="24"/>
           <w:lang w:val="pl-PL"/>
@@ -549,6 +600,7 @@
       <w:r>
         <w:rPr>
           <w:rFonts w:ascii="Times New Roman" w:hAnsi="Times New Roman" w:cs="Times New Roman"/>
+          <w:color w:val="000000" w:themeColor="text1"/>
           <w:sz w:val="24"/>
           <w:szCs w:val="24"/>
           <w:lang w:val="pl-PL"/>
@@ -558,6 +610,7 @@
       <w:r>
         <w:rPr>
           <w:rFonts w:ascii="Times New Roman" w:hAnsi="Times New Roman" w:cs="Times New Roman"/>
+          <w:color w:val="000000" w:themeColor="text1"/>
           <w:sz w:val="24"/>
           <w:szCs w:val="24"/>
           <w:lang w:val="pl-PL"/>
@@ -570,14 +623,16 @@
         <w:jc w:val="both"/>
         <w:rPr>
           <w:rFonts w:ascii="Times New Roman" w:hAnsi="Times New Roman" w:cs="Times New Roman"/>
-          <w:sz w:val="24"/>
-          <w:szCs w:val="24"/>
-          <w:lang w:val="pl-PL"/>
-        </w:rPr>
-      </w:pPr>
-      <w:r>
-        <w:rPr>
-          <w:rFonts w:ascii="Times New Roman" w:hAnsi="Times New Roman" w:cs="Times New Roman"/>
+          <w:color w:val="000000" w:themeColor="text1"/>
+          <w:sz w:val="24"/>
+          <w:szCs w:val="24"/>
+          <w:lang w:val="pl-PL"/>
+        </w:rPr>
+      </w:pPr>
+      <w:r>
+        <w:rPr>
+          <w:rFonts w:ascii="Times New Roman" w:hAnsi="Times New Roman" w:cs="Times New Roman"/>
+          <w:color w:val="000000" w:themeColor="text1"/>
           <w:sz w:val="24"/>
           <w:szCs w:val="24"/>
           <w:lang w:val="pl-PL"/>
@@ -588,6 +643,7 @@
       <w:r>
         <w:rPr>
           <w:rFonts w:ascii="Times New Roman" w:hAnsi="Times New Roman" w:cs="Times New Roman"/>
+          <w:color w:val="000000" w:themeColor="text1"/>
           <w:sz w:val="24"/>
           <w:szCs w:val="24"/>
           <w:lang w:val="pl-PL"/>
@@ -598,6 +654,7 @@
       <w:r>
         <w:rPr>
           <w:rFonts w:ascii="Times New Roman" w:hAnsi="Times New Roman" w:cs="Times New Roman"/>
+          <w:color w:val="000000" w:themeColor="text1"/>
           <w:sz w:val="24"/>
           <w:szCs w:val="24"/>
           <w:lang w:val="pl-PL"/>
@@ -607,6 +664,7 @@
       <w:r>
         <w:rPr>
           <w:rFonts w:ascii="Times New Roman" w:hAnsi="Times New Roman" w:cs="Times New Roman"/>
+          <w:color w:val="000000" w:themeColor="text1"/>
           <w:sz w:val="24"/>
           <w:szCs w:val="24"/>
           <w:lang w:val="pl-PL"/>
@@ -616,6 +674,7 @@
       <w:r>
         <w:rPr>
           <w:rFonts w:ascii="Times New Roman" w:hAnsi="Times New Roman" w:cs="Times New Roman"/>
+          <w:color w:val="000000" w:themeColor="text1"/>
           <w:sz w:val="24"/>
           <w:szCs w:val="24"/>
           <w:lang w:val="pl-PL"/>
@@ -628,14 +687,16 @@
         <w:jc w:val="both"/>
         <w:rPr>
           <w:rFonts w:ascii="Times New Roman" w:hAnsi="Times New Roman" w:cs="Times New Roman"/>
-          <w:sz w:val="24"/>
-          <w:szCs w:val="24"/>
-          <w:lang w:val="pl-PL"/>
-        </w:rPr>
-      </w:pPr>
-      <w:r>
-        <w:rPr>
-          <w:rFonts w:ascii="Times New Roman" w:hAnsi="Times New Roman" w:cs="Times New Roman"/>
+          <w:color w:val="000000" w:themeColor="text1"/>
+          <w:sz w:val="24"/>
+          <w:szCs w:val="24"/>
+          <w:lang w:val="pl-PL"/>
+        </w:rPr>
+      </w:pPr>
+      <w:r>
+        <w:rPr>
+          <w:rFonts w:ascii="Times New Roman" w:hAnsi="Times New Roman" w:cs="Times New Roman"/>
+          <w:color w:val="000000" w:themeColor="text1"/>
           <w:sz w:val="24"/>
           <w:szCs w:val="24"/>
           <w:lang w:val="pl-PL"/>
@@ -648,25 +709,28 @@
         <w:jc w:val="both"/>
         <w:rPr>
           <w:rFonts w:ascii="Times New Roman" w:hAnsi="Times New Roman" w:cs="Times New Roman"/>
-          <w:lang w:val="pl-PL"/>
-        </w:rPr>
-      </w:pPr>
-    </w:p>
-    <w:p>
-      <w:pPr>
-        <w:rPr>
-          <w:rFonts w:ascii="Times New Roman" w:hAnsi="Times New Roman" w:cs="Times New Roman"/>
-          <w:color w:val="494E52"/>
+          <w:color w:val="000000" w:themeColor="text1"/>
+          <w:lang w:val="pl-PL"/>
+        </w:rPr>
+      </w:pPr>
+    </w:p>
+    <w:p>
+      <w:pPr>
+        <w:rPr>
+          <w:rFonts w:ascii="Times New Roman" w:hAnsi="Times New Roman" w:cs="Times New Roman"/>
+          <w:color w:val="000000" w:themeColor="text1"/>
           <w:sz w:val="33"/>
           <w:szCs w:val="33"/>
           <w:shd w:val="clear" w:color="auto" w:fill="FFFFFF"/>
           <w:lang w:val="pl-PL"/>
         </w:rPr>
       </w:pPr>
+      <w:bookmarkStart w:id="0" w:name="_GoBack"/>
       <w:r>
         <w:rPr>
           <w:rFonts w:ascii="Times New Roman" w:hAnsi="Times New Roman" w:cs="Times New Roman"/>
           <w:noProof/>
+          <w:color w:val="000000" w:themeColor="text1"/>
         </w:rPr>
         <w:drawing>
           <wp:inline distT="0" distB="0" distL="0" distR="0" wp14:anchorId="43EB722A" wp14:editId="3A879DB5">
@@ -717,6 +781,7 @@
           </wp:inline>
         </w:drawing>
       </w:r>
+      <w:bookmarkEnd w:id="0"/>
     </w:p>
     <w:p>
       <w:pPr>
@@ -728,6 +793,7 @@
         <w:rPr>
           <w:rFonts w:ascii="Times New Roman" w:eastAsia="Times New Roman" w:hAnsi="Times New Roman" w:cs="Times New Roman"/>
           <w:vanish/>
+          <w:color w:val="000000" w:themeColor="text1"/>
           <w:sz w:val="16"/>
           <w:szCs w:val="16"/>
           <w:lang w:val="pl-PL"/>
@@ -737,6 +803,7 @@
         <w:rPr>
           <w:rFonts w:ascii="Times New Roman" w:eastAsia="Times New Roman" w:hAnsi="Times New Roman" w:cs="Times New Roman"/>
           <w:noProof/>
+          <w:color w:val="000000" w:themeColor="text1"/>
           <w:sz w:val="16"/>
           <w:szCs w:val="16"/>
         </w:rPr>
@@ -794,6 +861,7 @@
         <w:rPr>
           <w:rFonts w:ascii="Times New Roman" w:eastAsia="Times New Roman" w:hAnsi="Times New Roman" w:cs="Times New Roman"/>
           <w:vanish/>
+          <w:color w:val="000000" w:themeColor="text1"/>
           <w:sz w:val="16"/>
           <w:szCs w:val="16"/>
           <w:lang w:val="pl-PL"/>
@@ -805,14 +873,16 @@
       <w:pPr>
         <w:rPr>
           <w:rFonts w:ascii="Times New Roman" w:hAnsi="Times New Roman" w:cs="Times New Roman"/>
-          <w:lang w:val="pl-PL"/>
-        </w:rPr>
-      </w:pPr>
-    </w:p>
-    <w:p>
-      <w:pPr>
-        <w:rPr>
-          <w:rFonts w:ascii="Times New Roman" w:hAnsi="Times New Roman" w:cs="Times New Roman"/>
+          <w:color w:val="000000" w:themeColor="text1"/>
+          <w:lang w:val="pl-PL"/>
+        </w:rPr>
+      </w:pPr>
+    </w:p>
+    <w:p>
+      <w:pPr>
+        <w:rPr>
+          <w:rFonts w:ascii="Times New Roman" w:hAnsi="Times New Roman" w:cs="Times New Roman"/>
+          <w:color w:val="000000" w:themeColor="text1"/>
           <w:lang w:val="pl-PL"/>
         </w:rPr>
       </w:pPr>
@@ -822,7 +892,7 @@
         <w:rPr>
           <w:rFonts w:ascii="Times New Roman" w:hAnsi="Times New Roman" w:cs="Times New Roman"/>
           <w:b/>
-          <w:color w:val="494E52"/>
+          <w:color w:val="000000" w:themeColor="text1"/>
           <w:sz w:val="28"/>
           <w:szCs w:val="28"/>
           <w:shd w:val="clear" w:color="auto" w:fill="FFFFFF"/>
@@ -833,7 +903,7 @@
         <w:rPr>
           <w:rFonts w:ascii="Times New Roman" w:hAnsi="Times New Roman" w:cs="Times New Roman"/>
           <w:b/>
-          <w:color w:val="494E52"/>
+          <w:color w:val="000000" w:themeColor="text1"/>
           <w:sz w:val="28"/>
           <w:szCs w:val="28"/>
           <w:shd w:val="clear" w:color="auto" w:fill="FFFFFF"/>
@@ -846,7 +916,7 @@
       <w:pPr>
         <w:rPr>
           <w:rFonts w:ascii="Times New Roman" w:hAnsi="Times New Roman" w:cs="Times New Roman"/>
-          <w:color w:val="494E52"/>
+          <w:color w:val="000000" w:themeColor="text1"/>
           <w:sz w:val="24"/>
           <w:szCs w:val="24"/>
           <w:shd w:val="clear" w:color="auto" w:fill="FFFFFF"/>
@@ -857,7 +927,7 @@
         <w:rPr>
           <w:rFonts w:ascii="Times New Roman" w:hAnsi="Times New Roman" w:cs="Times New Roman"/>
           <w:b/>
-          <w:color w:val="494E52"/>
+          <w:color w:val="000000" w:themeColor="text1"/>
           <w:sz w:val="24"/>
           <w:szCs w:val="24"/>
           <w:shd w:val="clear" w:color="auto" w:fill="FFFFFF"/>
@@ -868,7 +938,7 @@
       <w:r>
         <w:rPr>
           <w:rFonts w:ascii="Times New Roman" w:hAnsi="Times New Roman" w:cs="Times New Roman"/>
-          <w:color w:val="494E52"/>
+          <w:color w:val="000000" w:themeColor="text1"/>
           <w:sz w:val="24"/>
           <w:szCs w:val="24"/>
           <w:shd w:val="clear" w:color="auto" w:fill="FFFFFF"/>
@@ -881,7 +951,7 @@
       <w:pPr>
         <w:rPr>
           <w:rFonts w:ascii="Times New Roman" w:hAnsi="Times New Roman" w:cs="Times New Roman"/>
-          <w:color w:val="494E52"/>
+          <w:color w:val="000000" w:themeColor="text1"/>
           <w:sz w:val="24"/>
           <w:szCs w:val="24"/>
           <w:shd w:val="clear" w:color="auto" w:fill="FFFFFF"/>
@@ -892,7 +962,7 @@
         <w:rPr>
           <w:rFonts w:ascii="Times New Roman" w:hAnsi="Times New Roman" w:cs="Times New Roman"/>
           <w:b/>
-          <w:color w:val="494E52"/>
+          <w:color w:val="000000" w:themeColor="text1"/>
           <w:sz w:val="24"/>
           <w:szCs w:val="24"/>
           <w:shd w:val="clear" w:color="auto" w:fill="FFFFFF"/>
@@ -903,7 +973,7 @@
       <w:r>
         <w:rPr>
           <w:rFonts w:ascii="Times New Roman" w:hAnsi="Times New Roman" w:cs="Times New Roman"/>
-          <w:color w:val="494E52"/>
+          <w:color w:val="000000" w:themeColor="text1"/>
           <w:sz w:val="24"/>
           <w:szCs w:val="24"/>
           <w:shd w:val="clear" w:color="auto" w:fill="FFFFFF"/>
@@ -917,7 +987,7 @@
         <w:rPr>
           <w:rFonts w:ascii="Times New Roman" w:hAnsi="Times New Roman" w:cs="Times New Roman"/>
           <w:b/>
-          <w:color w:val="494E52"/>
+          <w:color w:val="000000" w:themeColor="text1"/>
           <w:sz w:val="24"/>
           <w:szCs w:val="24"/>
           <w:shd w:val="clear" w:color="auto" w:fill="FFFFFF"/>
@@ -928,7 +998,7 @@
         <w:rPr>
           <w:rFonts w:ascii="Times New Roman" w:hAnsi="Times New Roman" w:cs="Times New Roman"/>
           <w:b/>
-          <w:color w:val="494E52"/>
+          <w:color w:val="000000" w:themeColor="text1"/>
           <w:sz w:val="24"/>
           <w:szCs w:val="24"/>
           <w:shd w:val="clear" w:color="auto" w:fill="FFFFFF"/>
@@ -946,7 +1016,7 @@
         </w:numPr>
         <w:rPr>
           <w:rFonts w:ascii="Times New Roman" w:hAnsi="Times New Roman" w:cs="Times New Roman"/>
-          <w:color w:val="494E52"/>
+          <w:color w:val="000000" w:themeColor="text1"/>
           <w:sz w:val="24"/>
           <w:szCs w:val="24"/>
           <w:shd w:val="clear" w:color="auto" w:fill="FFFFFF"/>
@@ -956,7 +1026,7 @@
       <w:r>
         <w:rPr>
           <w:rFonts w:ascii="Times New Roman" w:hAnsi="Times New Roman" w:cs="Times New Roman"/>
-          <w:color w:val="494E52"/>
+          <w:color w:val="000000" w:themeColor="text1"/>
           <w:sz w:val="24"/>
           <w:szCs w:val="24"/>
           <w:shd w:val="clear" w:color="auto" w:fill="FFFFFF"/>
@@ -974,7 +1044,7 @@
         </w:numPr>
         <w:rPr>
           <w:rFonts w:ascii="Times New Roman" w:hAnsi="Times New Roman" w:cs="Times New Roman"/>
-          <w:color w:val="494E52"/>
+          <w:color w:val="000000" w:themeColor="text1"/>
           <w:sz w:val="24"/>
           <w:szCs w:val="24"/>
           <w:shd w:val="clear" w:color="auto" w:fill="FFFFFF"/>
@@ -984,7 +1054,7 @@
       <w:r>
         <w:rPr>
           <w:rFonts w:ascii="Times New Roman" w:hAnsi="Times New Roman" w:cs="Times New Roman"/>
-          <w:color w:val="494E52"/>
+          <w:color w:val="000000" w:themeColor="text1"/>
           <w:sz w:val="24"/>
           <w:szCs w:val="24"/>
           <w:shd w:val="clear" w:color="auto" w:fill="FFFFFF"/>
@@ -1002,7 +1072,7 @@
         </w:numPr>
         <w:rPr>
           <w:rFonts w:ascii="Times New Roman" w:hAnsi="Times New Roman" w:cs="Times New Roman"/>
-          <w:color w:val="494E52"/>
+          <w:color w:val="000000" w:themeColor="text1"/>
           <w:sz w:val="24"/>
           <w:szCs w:val="24"/>
           <w:shd w:val="clear" w:color="auto" w:fill="FFFFFF"/>
@@ -1012,7 +1082,7 @@
       <w:r>
         <w:rPr>
           <w:rFonts w:ascii="Times New Roman" w:hAnsi="Times New Roman" w:cs="Times New Roman"/>
-          <w:color w:val="494E52"/>
+          <w:color w:val="000000" w:themeColor="text1"/>
           <w:sz w:val="24"/>
           <w:szCs w:val="24"/>
           <w:shd w:val="clear" w:color="auto" w:fill="FFFFFF"/>
@@ -1030,7 +1100,7 @@
         </w:numPr>
         <w:rPr>
           <w:rFonts w:ascii="Times New Roman" w:hAnsi="Times New Roman" w:cs="Times New Roman"/>
-          <w:color w:val="494E52"/>
+          <w:color w:val="000000" w:themeColor="text1"/>
           <w:sz w:val="24"/>
           <w:szCs w:val="24"/>
           <w:shd w:val="clear" w:color="auto" w:fill="FFFFFF"/>
@@ -1040,7 +1110,7 @@
       <w:r>
         <w:rPr>
           <w:rFonts w:ascii="Times New Roman" w:hAnsi="Times New Roman" w:cs="Times New Roman"/>
-          <w:color w:val="494E52"/>
+          <w:color w:val="000000" w:themeColor="text1"/>
           <w:sz w:val="24"/>
           <w:szCs w:val="24"/>
           <w:shd w:val="clear" w:color="auto" w:fill="FFFFFF"/>
@@ -1052,7 +1122,7 @@
       <w:r>
         <w:rPr>
           <w:rFonts w:ascii="Times New Roman" w:hAnsi="Times New Roman" w:cs="Times New Roman"/>
-          <w:color w:val="494E52"/>
+          <w:color w:val="000000" w:themeColor="text1"/>
           <w:sz w:val="24"/>
           <w:szCs w:val="24"/>
           <w:shd w:val="clear" w:color="auto" w:fill="FFFFFF"/>
@@ -1071,7 +1141,7 @@
         </w:numPr>
         <w:rPr>
           <w:rFonts w:ascii="Times New Roman" w:hAnsi="Times New Roman" w:cs="Times New Roman"/>
-          <w:color w:val="494E52"/>
+          <w:color w:val="000000" w:themeColor="text1"/>
           <w:sz w:val="24"/>
           <w:szCs w:val="24"/>
           <w:shd w:val="clear" w:color="auto" w:fill="FFFFFF"/>
@@ -1081,7 +1151,7 @@
       <w:r>
         <w:rPr>
           <w:rFonts w:ascii="Times New Roman" w:hAnsi="Times New Roman" w:cs="Times New Roman"/>
-          <w:color w:val="494E52"/>
+          <w:color w:val="000000" w:themeColor="text1"/>
           <w:sz w:val="24"/>
           <w:szCs w:val="24"/>
           <w:shd w:val="clear" w:color="auto" w:fill="FFFFFF"/>
@@ -1099,7 +1169,7 @@
         </w:numPr>
         <w:rPr>
           <w:rFonts w:ascii="Times New Roman" w:hAnsi="Times New Roman" w:cs="Times New Roman"/>
-          <w:color w:val="494E52"/>
+          <w:color w:val="000000" w:themeColor="text1"/>
           <w:sz w:val="24"/>
           <w:szCs w:val="24"/>
           <w:shd w:val="clear" w:color="auto" w:fill="FFFFFF"/>
@@ -1109,7 +1179,7 @@
       <w:r>
         <w:rPr>
           <w:rFonts w:ascii="Times New Roman" w:hAnsi="Times New Roman" w:cs="Times New Roman"/>
-          <w:color w:val="494E52"/>
+          <w:color w:val="000000" w:themeColor="text1"/>
           <w:sz w:val="24"/>
           <w:szCs w:val="24"/>
           <w:shd w:val="clear" w:color="auto" w:fill="FFFFFF"/>
@@ -1124,7 +1194,7 @@
         <w:rPr>
           <w:rFonts w:ascii="Times New Roman" w:hAnsi="Times New Roman" w:cs="Times New Roman"/>
           <w:b/>
-          <w:color w:val="494E52"/>
+          <w:color w:val="000000" w:themeColor="text1"/>
           <w:sz w:val="24"/>
           <w:szCs w:val="24"/>
           <w:shd w:val="clear" w:color="auto" w:fill="FFFFFF"/>
@@ -1135,7 +1205,7 @@
         <w:rPr>
           <w:rFonts w:ascii="Times New Roman" w:hAnsi="Times New Roman" w:cs="Times New Roman"/>
           <w:b/>
-          <w:color w:val="494E52"/>
+          <w:color w:val="000000" w:themeColor="text1"/>
           <w:sz w:val="24"/>
           <w:szCs w:val="24"/>
           <w:shd w:val="clear" w:color="auto" w:fill="FFFFFF"/>
@@ -1149,7 +1219,7 @@
         <w:ind w:left="360"/>
         <w:rPr>
           <w:rFonts w:ascii="Times New Roman" w:hAnsi="Times New Roman" w:cs="Times New Roman"/>
-          <w:color w:val="494E52"/>
+          <w:color w:val="000000" w:themeColor="text1"/>
           <w:sz w:val="24"/>
           <w:szCs w:val="24"/>
           <w:shd w:val="clear" w:color="auto" w:fill="FFFFFF"/>
@@ -1159,7 +1229,7 @@
       <w:r>
         <w:rPr>
           <w:rFonts w:ascii="Times New Roman" w:hAnsi="Times New Roman" w:cs="Times New Roman"/>
-          <w:color w:val="494E52"/>
+          <w:color w:val="000000" w:themeColor="text1"/>
           <w:sz w:val="24"/>
           <w:szCs w:val="24"/>
           <w:shd w:val="clear" w:color="auto" w:fill="FFFFFF"/>
@@ -1173,7 +1243,7 @@
         <w:ind w:left="360"/>
         <w:rPr>
           <w:rFonts w:ascii="Times New Roman" w:hAnsi="Times New Roman" w:cs="Times New Roman"/>
-          <w:color w:val="494E52"/>
+          <w:color w:val="000000" w:themeColor="text1"/>
           <w:sz w:val="24"/>
           <w:szCs w:val="24"/>
           <w:shd w:val="clear" w:color="auto" w:fill="FFFFFF"/>
@@ -1183,7 +1253,7 @@
       <w:r>
         <w:rPr>
           <w:rFonts w:ascii="Times New Roman" w:hAnsi="Times New Roman" w:cs="Times New Roman"/>
-          <w:color w:val="494E52"/>
+          <w:color w:val="000000" w:themeColor="text1"/>
           <w:sz w:val="24"/>
           <w:szCs w:val="24"/>
           <w:shd w:val="clear" w:color="auto" w:fill="FFFFFF"/>
@@ -1197,7 +1267,7 @@
         <w:rPr>
           <w:rFonts w:ascii="Times New Roman" w:hAnsi="Times New Roman" w:cs="Times New Roman"/>
           <w:b/>
-          <w:color w:val="494E52"/>
+          <w:color w:val="000000" w:themeColor="text1"/>
           <w:sz w:val="24"/>
           <w:szCs w:val="24"/>
           <w:shd w:val="clear" w:color="auto" w:fill="FFFFFF"/>
@@ -1208,6 +1278,7 @@
         <w:rPr>
           <w:rFonts w:ascii="Times New Roman" w:hAnsi="Times New Roman" w:cs="Times New Roman"/>
           <w:b/>
+          <w:color w:val="000000" w:themeColor="text1"/>
           <w:sz w:val="24"/>
           <w:szCs w:val="24"/>
           <w:lang w:val="pl-PL"/>
@@ -1219,6 +1290,7 @@
         <w:rPr>
           <w:rFonts w:ascii="Times New Roman" w:hAnsi="Times New Roman" w:cs="Times New Roman"/>
           <w:b/>
+          <w:color w:val="000000" w:themeColor="text1"/>
           <w:sz w:val="24"/>
           <w:szCs w:val="24"/>
           <w:lang w:val="pl-PL"/>
@@ -1229,6 +1301,7 @@
         <w:rPr>
           <w:rFonts w:ascii="Times New Roman" w:hAnsi="Times New Roman" w:cs="Times New Roman"/>
           <w:b/>
+          <w:color w:val="000000" w:themeColor="text1"/>
           <w:sz w:val="24"/>
           <w:szCs w:val="24"/>
           <w:lang w:val="pl-PL"/>
@@ -1240,90 +1313,202 @@
       <w:pPr>
         <w:rPr>
           <w:rFonts w:ascii="Times New Roman" w:hAnsi="Times New Roman" w:cs="Times New Roman"/>
-          <w:sz w:val="24"/>
-          <w:szCs w:val="24"/>
-          <w:lang w:val="pl-PL"/>
-        </w:rPr>
-      </w:pPr>
-      <w:r>
-        <w:rPr>
-          <w:rFonts w:ascii="Times New Roman" w:hAnsi="Times New Roman" w:cs="Times New Roman"/>
-          <w:sz w:val="24"/>
-          <w:szCs w:val="24"/>
-          <w:lang w:val="pl-PL"/>
-        </w:rPr>
-        <w:t>Aplikacja internetowa</w:t>
-      </w:r>
-      <w:r>
-        <w:rPr>
-          <w:rFonts w:ascii="Times New Roman" w:hAnsi="Times New Roman" w:cs="Times New Roman"/>
-          <w:sz w:val="24"/>
-          <w:szCs w:val="24"/>
-          <w:lang w:val="pl-PL"/>
-        </w:rPr>
-        <w:t xml:space="preserve"> </w:t>
-      </w:r>
-      <w:r>
-        <w:rPr>
-          <w:rFonts w:ascii="Times New Roman" w:hAnsi="Times New Roman" w:cs="Times New Roman"/>
-          <w:sz w:val="24"/>
-          <w:szCs w:val="24"/>
-          <w:lang w:val="pl-PL"/>
-        </w:rPr>
-        <w:t>s</w:t>
-      </w:r>
-      <w:r>
-        <w:rPr>
-          <w:rFonts w:ascii="Times New Roman" w:hAnsi="Times New Roman" w:cs="Times New Roman"/>
-          <w:sz w:val="24"/>
-          <w:szCs w:val="24"/>
-          <w:lang w:val="pl-PL"/>
-        </w:rPr>
-        <w:t xml:space="preserve">tworzona zostanie w technologiach takich jak Java, </w:t>
+          <w:color w:val="000000" w:themeColor="text1"/>
+          <w:sz w:val="24"/>
+          <w:szCs w:val="24"/>
+          <w:lang w:val="pl-PL"/>
+        </w:rPr>
+      </w:pPr>
+      <w:r>
+        <w:rPr>
+          <w:rFonts w:ascii="Times New Roman" w:hAnsi="Times New Roman" w:cs="Times New Roman"/>
+          <w:color w:val="000000" w:themeColor="text1"/>
+          <w:sz w:val="24"/>
+          <w:szCs w:val="24"/>
+          <w:lang w:val="pl-PL"/>
+        </w:rPr>
+        <w:t xml:space="preserve">Komunikacja między </w:t>
       </w:r>
       <w:proofErr w:type="spellStart"/>
       <w:r>
         <w:rPr>
           <w:rFonts w:ascii="Times New Roman" w:hAnsi="Times New Roman" w:cs="Times New Roman"/>
-          <w:sz w:val="24"/>
-          <w:szCs w:val="24"/>
-          <w:lang w:val="pl-PL"/>
-        </w:rPr>
-        <w:t>JavaEE</w:t>
+          <w:color w:val="000000" w:themeColor="text1"/>
+          <w:sz w:val="24"/>
+          <w:szCs w:val="24"/>
+          <w:lang w:val="pl-PL"/>
+        </w:rPr>
+        <w:t>Raspberry</w:t>
       </w:r>
       <w:proofErr w:type="spellEnd"/>
       <w:r>
         <w:rPr>
           <w:rFonts w:ascii="Times New Roman" w:hAnsi="Times New Roman" w:cs="Times New Roman"/>
-          <w:sz w:val="24"/>
-          <w:szCs w:val="24"/>
-          <w:lang w:val="pl-PL"/>
-        </w:rPr>
-        <w:t xml:space="preserve">, Spring. </w:t>
-      </w:r>
-    </w:p>
-    <w:p>
-      <w:pPr>
-        <w:rPr>
-          <w:rFonts w:ascii="Times New Roman" w:hAnsi="Times New Roman" w:cs="Times New Roman"/>
-          <w:sz w:val="24"/>
-          <w:szCs w:val="24"/>
-          <w:lang w:val="pl-PL"/>
-        </w:rPr>
-      </w:pPr>
-      <w:r>
-        <w:rPr>
-          <w:rFonts w:ascii="Times New Roman" w:hAnsi="Times New Roman" w:cs="Times New Roman"/>
-          <w:sz w:val="24"/>
-          <w:szCs w:val="24"/>
-          <w:lang w:val="pl-PL"/>
-        </w:rPr>
-        <w:t xml:space="preserve">Komunikacja między </w:t>
+          <w:color w:val="000000" w:themeColor="text1"/>
+          <w:sz w:val="24"/>
+          <w:szCs w:val="24"/>
+          <w:lang w:val="pl-PL"/>
+        </w:rPr>
+        <w:t xml:space="preserve"> PI a czujnikami również będzie zaimplementowana w języku </w:t>
       </w:r>
       <w:proofErr w:type="spellStart"/>
       <w:r>
         <w:rPr>
           <w:rFonts w:ascii="Times New Roman" w:hAnsi="Times New Roman" w:cs="Times New Roman"/>
+          <w:color w:val="000000" w:themeColor="text1"/>
+          <w:sz w:val="24"/>
+          <w:szCs w:val="24"/>
+          <w:lang w:val="pl-PL"/>
+        </w:rPr>
+        <w:t>Python</w:t>
+      </w:r>
+      <w:proofErr w:type="spellEnd"/>
+      <w:r>
+        <w:rPr>
+          <w:rFonts w:ascii="Times New Roman" w:hAnsi="Times New Roman" w:cs="Times New Roman"/>
+          <w:color w:val="000000" w:themeColor="text1"/>
+          <w:sz w:val="24"/>
+          <w:szCs w:val="24"/>
+          <w:lang w:val="pl-PL"/>
+        </w:rPr>
+        <w:t xml:space="preserve">. </w:t>
+      </w:r>
+    </w:p>
+    <w:p>
+      <w:pPr>
+        <w:rPr>
+          <w:rFonts w:ascii="Times New Roman" w:hAnsi="Times New Roman" w:cs="Times New Roman"/>
+          <w:color w:val="000000" w:themeColor="text1"/>
+          <w:sz w:val="24"/>
+          <w:szCs w:val="24"/>
+          <w:lang w:val="pl-PL"/>
+        </w:rPr>
+      </w:pPr>
+      <w:r>
+        <w:rPr>
+          <w:rFonts w:ascii="Times New Roman" w:hAnsi="Times New Roman" w:cs="Times New Roman"/>
+          <w:color w:val="000000" w:themeColor="text1"/>
+          <w:sz w:val="24"/>
+          <w:szCs w:val="24"/>
+          <w:lang w:val="pl-PL"/>
+        </w:rPr>
+        <w:t xml:space="preserve">Warstwa prezentacji w technologiach takich </w:t>
+      </w:r>
+      <w:r>
+        <w:rPr>
+          <w:rFonts w:ascii="Times New Roman" w:hAnsi="Times New Roman" w:cs="Times New Roman"/>
+          <w:color w:val="000000" w:themeColor="text1"/>
+          <w:sz w:val="24"/>
+          <w:szCs w:val="24"/>
+          <w:lang w:val="pl-PL"/>
+        </w:rPr>
+        <w:t>jak HTML5, CSS3, JavaScript</w:t>
+      </w:r>
+      <w:r>
+        <w:rPr>
+          <w:rFonts w:ascii="Times New Roman" w:hAnsi="Times New Roman" w:cs="Times New Roman"/>
+          <w:color w:val="000000" w:themeColor="text1"/>
+          <w:sz w:val="24"/>
+          <w:szCs w:val="24"/>
+          <w:lang w:val="pl-PL"/>
+        </w:rPr>
+        <w:t xml:space="preserve">. </w:t>
+      </w:r>
+    </w:p>
+    <w:p>
+      <w:pPr>
+        <w:rPr>
+          <w:rFonts w:ascii="Times New Roman" w:hAnsi="Times New Roman" w:cs="Times New Roman"/>
+          <w:color w:val="000000" w:themeColor="text1"/>
+          <w:sz w:val="24"/>
+          <w:szCs w:val="24"/>
+          <w:lang w:val="pl-PL"/>
+        </w:rPr>
+      </w:pPr>
+      <w:r>
+        <w:rPr>
+          <w:rFonts w:ascii="Times New Roman" w:hAnsi="Times New Roman" w:cs="Times New Roman"/>
+          <w:color w:val="000000" w:themeColor="text1"/>
+          <w:sz w:val="24"/>
+          <w:szCs w:val="24"/>
+          <w:lang w:val="pl-PL"/>
+        </w:rPr>
+        <w:t xml:space="preserve">Do zapisu danych użyta zostanie relacyjna baza danych </w:t>
+      </w:r>
+      <w:proofErr w:type="spellStart"/>
+      <w:r>
+        <w:rPr>
+          <w:rFonts w:ascii="Times New Roman" w:hAnsi="Times New Roman" w:cs="Times New Roman"/>
+          <w:color w:val="000000" w:themeColor="text1"/>
+          <w:sz w:val="24"/>
+          <w:szCs w:val="24"/>
+          <w:lang w:val="pl-PL"/>
+        </w:rPr>
+        <w:t>SQLite</w:t>
+      </w:r>
+      <w:proofErr w:type="spellEnd"/>
+      <w:r>
+        <w:rPr>
+          <w:rFonts w:ascii="Times New Roman" w:hAnsi="Times New Roman" w:cs="Times New Roman"/>
+          <w:color w:val="000000" w:themeColor="text1"/>
+          <w:sz w:val="24"/>
+          <w:szCs w:val="24"/>
+          <w:lang w:val="pl-PL"/>
+        </w:rPr>
+        <w:t>.</w:t>
+      </w:r>
+    </w:p>
+    <w:p>
+      <w:pPr>
+        <w:rPr>
+          <w:rFonts w:ascii="Times New Roman" w:hAnsi="Times New Roman" w:cs="Times New Roman"/>
+          <w:color w:val="000000" w:themeColor="text1"/>
+          <w:sz w:val="24"/>
+          <w:szCs w:val="24"/>
+          <w:lang w:val="pl-PL"/>
+        </w:rPr>
+      </w:pPr>
+    </w:p>
+    <w:p>
+      <w:pPr>
+        <w:rPr>
+          <w:rFonts w:ascii="Times New Roman" w:hAnsi="Times New Roman" w:cs="Times New Roman"/>
+          <w:b/>
+          <w:color w:val="000000" w:themeColor="text1"/>
+          <w:sz w:val="24"/>
+          <w:szCs w:val="24"/>
+          <w:lang w:val="pl-PL"/>
+        </w:rPr>
+      </w:pPr>
+      <w:r>
+        <w:rPr>
+          <w:rFonts w:ascii="Times New Roman" w:hAnsi="Times New Roman" w:cs="Times New Roman"/>
+          <w:b/>
+          <w:color w:val="000000" w:themeColor="text1"/>
+          <w:sz w:val="24"/>
+          <w:szCs w:val="24"/>
+          <w:lang w:val="pl-PL"/>
+        </w:rPr>
+        <w:t>Wykorzystany sprzęt:</w:t>
+      </w:r>
+    </w:p>
+    <w:p>
+      <w:pPr>
+        <w:rPr>
+          <w:rFonts w:ascii="Times New Roman" w:hAnsi="Times New Roman" w:cs="Times New Roman"/>
+          <w:b/>
+          <w:color w:val="000000" w:themeColor="text1"/>
+          <w:sz w:val="24"/>
+          <w:szCs w:val="24"/>
+          <w:lang w:val="pl-PL"/>
+        </w:rPr>
+      </w:pPr>
+      <w:proofErr w:type="spellStart"/>
+      <w:r>
+        <w:rPr>
+          <w:rFonts w:ascii="Times New Roman" w:hAnsi="Times New Roman" w:cs="Times New Roman"/>
+          <w:b/>
+          <w:color w:val="000000" w:themeColor="text1"/>
           <w:sz w:val="24"/>
           <w:szCs w:val="24"/>
           <w:lang w:val="pl-PL"/>
@@ -1334,188 +1519,8 @@
       <w:r>
         <w:rPr>
           <w:rFonts w:ascii="Times New Roman" w:hAnsi="Times New Roman" w:cs="Times New Roman"/>
-          <w:sz w:val="24"/>
-          <w:szCs w:val="24"/>
-          <w:lang w:val="pl-PL"/>
-        </w:rPr>
-        <w:t xml:space="preserve"> PI a czujnikami również będzie zaimplementowana w języku Java. </w:t>
-      </w:r>
-    </w:p>
-    <w:p>
-      <w:pPr>
-        <w:rPr>
-          <w:rFonts w:ascii="Times New Roman" w:hAnsi="Times New Roman" w:cs="Times New Roman"/>
-          <w:sz w:val="24"/>
-          <w:szCs w:val="24"/>
-          <w:lang w:val="pl-PL"/>
-        </w:rPr>
-      </w:pPr>
-      <w:r>
-        <w:rPr>
-          <w:rFonts w:ascii="Times New Roman" w:hAnsi="Times New Roman" w:cs="Times New Roman"/>
-          <w:sz w:val="24"/>
-          <w:szCs w:val="24"/>
-          <w:lang w:val="pl-PL"/>
-        </w:rPr>
-        <w:t xml:space="preserve">Warstwa prezentacji w technologiach takich jak HTML5, CSS3, JavaScript oraz </w:t>
-      </w:r>
-      <w:proofErr w:type="spellStart"/>
-      <w:r>
-        <w:rPr>
-          <w:rFonts w:ascii="Times New Roman" w:hAnsi="Times New Roman" w:cs="Times New Roman"/>
-          <w:sz w:val="24"/>
-          <w:szCs w:val="24"/>
-          <w:lang w:val="pl-PL"/>
-        </w:rPr>
-        <w:t>Angular</w:t>
-      </w:r>
-      <w:proofErr w:type="spellEnd"/>
-      <w:r>
-        <w:rPr>
-          <w:rFonts w:ascii="Times New Roman" w:hAnsi="Times New Roman" w:cs="Times New Roman"/>
-          <w:sz w:val="24"/>
-          <w:szCs w:val="24"/>
-          <w:lang w:val="pl-PL"/>
-        </w:rPr>
-        <w:t xml:space="preserve">. </w:t>
-      </w:r>
-    </w:p>
-    <w:p>
-      <w:pPr>
-        <w:rPr>
-          <w:rFonts w:ascii="Times New Roman" w:hAnsi="Times New Roman" w:cs="Times New Roman"/>
-          <w:sz w:val="24"/>
-          <w:szCs w:val="24"/>
-          <w:lang w:val="pl-PL"/>
-        </w:rPr>
-      </w:pPr>
-      <w:r>
-        <w:rPr>
-          <w:rFonts w:ascii="Times New Roman" w:hAnsi="Times New Roman" w:cs="Times New Roman"/>
-          <w:sz w:val="24"/>
-          <w:szCs w:val="24"/>
-          <w:lang w:val="pl-PL"/>
-        </w:rPr>
-        <w:t xml:space="preserve">Do zapisu danych użyta zostanie relacyjna baza danych </w:t>
-      </w:r>
-      <w:proofErr w:type="spellStart"/>
-      <w:r>
-        <w:rPr>
-          <w:rFonts w:ascii="Times New Roman" w:hAnsi="Times New Roman" w:cs="Times New Roman"/>
-          <w:sz w:val="24"/>
-          <w:szCs w:val="24"/>
-          <w:lang w:val="pl-PL"/>
-        </w:rPr>
-        <w:t>PostreSQL</w:t>
-      </w:r>
-      <w:proofErr w:type="spellEnd"/>
-      <w:r>
-        <w:rPr>
-          <w:rFonts w:ascii="Times New Roman" w:hAnsi="Times New Roman" w:cs="Times New Roman"/>
-          <w:sz w:val="24"/>
-          <w:szCs w:val="24"/>
-          <w:lang w:val="pl-PL"/>
-        </w:rPr>
-        <w:t xml:space="preserve">. </w:t>
-      </w:r>
-      <w:r>
-        <w:rPr>
-          <w:rFonts w:ascii="Times New Roman" w:hAnsi="Times New Roman" w:cs="Times New Roman"/>
-          <w:sz w:val="24"/>
-          <w:szCs w:val="24"/>
-          <w:lang w:val="pl-PL"/>
-        </w:rPr>
-        <w:t>Aplikacja zostanie przetestowana</w:t>
-      </w:r>
-      <w:r>
-        <w:rPr>
-          <w:rFonts w:ascii="Times New Roman" w:hAnsi="Times New Roman" w:cs="Times New Roman"/>
-          <w:sz w:val="24"/>
-          <w:szCs w:val="24"/>
-          <w:lang w:val="pl-PL"/>
-        </w:rPr>
-        <w:t xml:space="preserve"> przy użyciu </w:t>
-      </w:r>
-      <w:proofErr w:type="spellStart"/>
-      <w:r>
-        <w:rPr>
-          <w:rFonts w:ascii="Times New Roman" w:hAnsi="Times New Roman" w:cs="Times New Roman"/>
-          <w:sz w:val="24"/>
-          <w:szCs w:val="24"/>
-          <w:lang w:val="pl-PL"/>
-        </w:rPr>
-        <w:t>JUnit</w:t>
-      </w:r>
-      <w:proofErr w:type="spellEnd"/>
-      <w:r>
-        <w:rPr>
-          <w:rFonts w:ascii="Times New Roman" w:hAnsi="Times New Roman" w:cs="Times New Roman"/>
-          <w:sz w:val="24"/>
-          <w:szCs w:val="24"/>
-          <w:lang w:val="pl-PL"/>
-        </w:rPr>
-        <w:t xml:space="preserve"> oraz Selenium.</w:t>
-      </w:r>
-      <w:bookmarkStart w:id="0" w:name="_GoBack"/>
-      <w:bookmarkEnd w:id="0"/>
-    </w:p>
-    <w:p>
-      <w:pPr>
-        <w:rPr>
-          <w:rFonts w:ascii="Times New Roman" w:hAnsi="Times New Roman" w:cs="Times New Roman"/>
-          <w:sz w:val="24"/>
-          <w:szCs w:val="24"/>
-          <w:lang w:val="pl-PL"/>
-        </w:rPr>
-      </w:pPr>
-    </w:p>
-    <w:p>
-      <w:pPr>
-        <w:rPr>
-          <w:rFonts w:ascii="Times New Roman" w:hAnsi="Times New Roman" w:cs="Times New Roman"/>
           <w:b/>
-          <w:sz w:val="24"/>
-          <w:szCs w:val="24"/>
-          <w:lang w:val="pl-PL"/>
-        </w:rPr>
-      </w:pPr>
-      <w:r>
-        <w:rPr>
-          <w:rFonts w:ascii="Times New Roman" w:hAnsi="Times New Roman" w:cs="Times New Roman"/>
-          <w:b/>
-          <w:sz w:val="24"/>
-          <w:szCs w:val="24"/>
-          <w:lang w:val="pl-PL"/>
-        </w:rPr>
-        <w:t>Wykorzystany sprzęt:</w:t>
-      </w:r>
-    </w:p>
-    <w:p>
-      <w:pPr>
-        <w:rPr>
-          <w:rFonts w:ascii="Times New Roman" w:hAnsi="Times New Roman" w:cs="Times New Roman"/>
-          <w:b/>
-          <w:sz w:val="24"/>
-          <w:szCs w:val="24"/>
-          <w:lang w:val="pl-PL"/>
-        </w:rPr>
-      </w:pPr>
-      <w:proofErr w:type="spellStart"/>
-      <w:r>
-        <w:rPr>
-          <w:rFonts w:ascii="Times New Roman" w:hAnsi="Times New Roman" w:cs="Times New Roman"/>
-          <w:b/>
-          <w:sz w:val="24"/>
-          <w:szCs w:val="24"/>
-          <w:lang w:val="pl-PL"/>
-        </w:rPr>
-        <w:t>Raspberry</w:t>
-      </w:r>
-      <w:proofErr w:type="spellEnd"/>
-      <w:r>
-        <w:rPr>
-          <w:rFonts w:ascii="Times New Roman" w:hAnsi="Times New Roman" w:cs="Times New Roman"/>
-          <w:b/>
+          <w:color w:val="000000" w:themeColor="text1"/>
           <w:sz w:val="24"/>
           <w:szCs w:val="24"/>
           <w:lang w:val="pl-PL"/>
@@ -1543,6 +1548,7 @@
             <w:pPr>
               <w:rPr>
                 <w:rFonts w:ascii="Times New Roman" w:hAnsi="Times New Roman" w:cs="Times New Roman"/>
+                <w:color w:val="000000" w:themeColor="text1"/>
                 <w:lang w:val="pl-PL"/>
               </w:rPr>
             </w:pPr>
@@ -1550,7 +1556,7 @@
             <w:r>
               <w:rPr>
                 <w:rFonts w:ascii="Times New Roman" w:hAnsi="Times New Roman" w:cs="Times New Roman"/>
-                <w:color w:val="222222"/>
+                <w:color w:val="000000" w:themeColor="text1"/>
                 <w:shd w:val="clear" w:color="auto" w:fill="F5F5F5"/>
               </w:rPr>
               <w:t>Procesor</w:t>
@@ -1559,7 +1565,7 @@
             <w:r>
               <w:rPr>
                 <w:rFonts w:ascii="Times New Roman" w:hAnsi="Times New Roman" w:cs="Times New Roman"/>
-                <w:color w:val="222222"/>
+                <w:color w:val="000000" w:themeColor="text1"/>
                 <w:shd w:val="clear" w:color="auto" w:fill="F5F5F5"/>
               </w:rPr>
               <w:t xml:space="preserve"> chipset</w:t>
@@ -1575,6 +1581,7 @@
             <w:pPr>
               <w:rPr>
                 <w:rFonts w:ascii="Times New Roman" w:hAnsi="Times New Roman" w:cs="Times New Roman"/>
+                <w:color w:val="000000" w:themeColor="text1"/>
                 <w:lang w:val="pl-PL"/>
               </w:rPr>
             </w:pPr>
@@ -1583,7 +1590,7 @@
                 <w:rStyle w:val="Pogrubienie"/>
                 <w:rFonts w:ascii="Times New Roman" w:hAnsi="Times New Roman" w:cs="Times New Roman"/>
                 <w:b w:val="0"/>
-                <w:color w:val="222222"/>
+                <w:color w:val="000000" w:themeColor="text1"/>
                 <w:shd w:val="clear" w:color="auto" w:fill="F5F5F5"/>
               </w:rPr>
               <w:t>Broadcom BCM2837B0 64-bit</w:t>
@@ -1601,6 +1608,7 @@
             <w:pPr>
               <w:rPr>
                 <w:rFonts w:ascii="Times New Roman" w:hAnsi="Times New Roman" w:cs="Times New Roman"/>
+                <w:color w:val="000000" w:themeColor="text1"/>
                 <w:lang w:val="pl-PL"/>
               </w:rPr>
             </w:pPr>
@@ -1608,7 +1616,7 @@
             <w:r>
               <w:rPr>
                 <w:rFonts w:ascii="Times New Roman" w:hAnsi="Times New Roman" w:cs="Times New Roman"/>
-                <w:color w:val="222222"/>
+                <w:color w:val="000000" w:themeColor="text1"/>
                 <w:shd w:val="clear" w:color="auto" w:fill="F5F5F5"/>
               </w:rPr>
               <w:t>Rdzeń</w:t>
@@ -1626,14 +1634,14 @@
               <w:rPr>
                 <w:rFonts w:ascii="Times New Roman" w:hAnsi="Times New Roman" w:cs="Times New Roman"/>
                 <w:b/>
-                <w:color w:val="222222"/>
+                <w:color w:val="000000" w:themeColor="text1"/>
               </w:rPr>
             </w:pPr>
             <w:r>
               <w:rPr>
                 <w:rFonts w:ascii="Times New Roman" w:hAnsi="Times New Roman" w:cs="Times New Roman"/>
                 <w:bCs/>
-                <w:color w:val="222222"/>
+                <w:color w:val="000000" w:themeColor="text1"/>
               </w:rPr>
               <w:br/>
             </w:r>
@@ -1642,7 +1650,7 @@
                 <w:rStyle w:val="Pogrubienie"/>
                 <w:rFonts w:ascii="Times New Roman" w:hAnsi="Times New Roman" w:cs="Times New Roman"/>
                 <w:b w:val="0"/>
-                <w:color w:val="222222"/>
+                <w:color w:val="000000" w:themeColor="text1"/>
               </w:rPr>
               <w:t>Quad-Core ARM Cortex-A53</w:t>
             </w:r>
@@ -1651,6 +1659,7 @@
             <w:pPr>
               <w:rPr>
                 <w:rFonts w:ascii="Times New Roman" w:hAnsi="Times New Roman" w:cs="Times New Roman"/>
+                <w:color w:val="000000" w:themeColor="text1"/>
                 <w:lang w:val="pl-PL"/>
               </w:rPr>
             </w:pPr>
@@ -1667,6 +1676,7 @@
             <w:pPr>
               <w:rPr>
                 <w:rFonts w:ascii="Times New Roman" w:hAnsi="Times New Roman" w:cs="Times New Roman"/>
+                <w:color w:val="000000" w:themeColor="text1"/>
                 <w:lang w:val="pl-PL"/>
               </w:rPr>
             </w:pPr>
@@ -1674,6 +1684,7 @@
             <w:r>
               <w:rPr>
                 <w:rFonts w:ascii="Times New Roman" w:hAnsi="Times New Roman" w:cs="Times New Roman"/>
+                <w:color w:val="000000" w:themeColor="text1"/>
                 <w:shd w:val="clear" w:color="auto" w:fill="F5F5F5"/>
               </w:rPr>
               <w:t>Systemy</w:t>
@@ -1682,6 +1693,7 @@
             <w:r>
               <w:rPr>
                 <w:rFonts w:ascii="Times New Roman" w:hAnsi="Times New Roman" w:cs="Times New Roman"/>
+                <w:color w:val="000000" w:themeColor="text1"/>
                 <w:shd w:val="clear" w:color="auto" w:fill="F5F5F5"/>
               </w:rPr>
               <w:t xml:space="preserve"> </w:t>
@@ -1690,6 +1702,7 @@
             <w:r>
               <w:rPr>
                 <w:rFonts w:ascii="Times New Roman" w:hAnsi="Times New Roman" w:cs="Times New Roman"/>
+                <w:color w:val="000000" w:themeColor="text1"/>
                 <w:shd w:val="clear" w:color="auto" w:fill="F5F5F5"/>
               </w:rPr>
               <w:t>operacyjne</w:t>
@@ -1707,7 +1720,7 @@
               <w:pStyle w:val="NormalnyWeb"/>
               <w:spacing w:before="0" w:beforeAutospacing="0" w:after="0" w:afterAutospacing="0"/>
               <w:rPr>
-                <w:color w:val="222222"/>
+                <w:color w:val="000000" w:themeColor="text1"/>
                 <w:sz w:val="22"/>
                 <w:szCs w:val="22"/>
               </w:rPr>
@@ -1716,7 +1729,7 @@
               <w:rPr>
                 <w:rStyle w:val="Pogrubienie"/>
                 <w:b w:val="0"/>
-                <w:color w:val="222222"/>
+                <w:color w:val="000000" w:themeColor="text1"/>
                 <w:sz w:val="22"/>
                 <w:szCs w:val="22"/>
               </w:rPr>
@@ -1728,7 +1741,7 @@
               <w:pStyle w:val="NormalnyWeb"/>
               <w:spacing w:before="0" w:beforeAutospacing="0" w:after="0" w:afterAutospacing="0"/>
               <w:rPr>
-                <w:color w:val="222222"/>
+                <w:color w:val="000000" w:themeColor="text1"/>
                 <w:sz w:val="22"/>
                 <w:szCs w:val="22"/>
               </w:rPr>
@@ -1737,7 +1750,7 @@
               <w:rPr>
                 <w:rStyle w:val="Pogrubienie"/>
                 <w:b w:val="0"/>
-                <w:color w:val="222222"/>
+                <w:color w:val="000000" w:themeColor="text1"/>
                 <w:sz w:val="22"/>
                 <w:szCs w:val="22"/>
               </w:rPr>
@@ -1748,7 +1761,7 @@
               <w:rPr>
                 <w:rStyle w:val="Pogrubienie"/>
                 <w:b w:val="0"/>
-                <w:color w:val="222222"/>
+                <w:color w:val="000000" w:themeColor="text1"/>
                 <w:sz w:val="22"/>
                 <w:szCs w:val="22"/>
               </w:rPr>
@@ -1760,6 +1773,7 @@
             <w:pPr>
               <w:rPr>
                 <w:rFonts w:ascii="Times New Roman" w:hAnsi="Times New Roman" w:cs="Times New Roman"/>
+                <w:color w:val="000000" w:themeColor="text1"/>
                 <w:lang w:val="pl-PL"/>
               </w:rPr>
             </w:pPr>
@@ -1776,6 +1790,7 @@
             <w:pPr>
               <w:rPr>
                 <w:rFonts w:ascii="Times New Roman" w:hAnsi="Times New Roman" w:cs="Times New Roman"/>
+                <w:color w:val="000000" w:themeColor="text1"/>
                 <w:lang w:val="pl-PL"/>
               </w:rPr>
             </w:pPr>
@@ -1783,7 +1798,7 @@
             <w:r>
               <w:rPr>
                 <w:rFonts w:ascii="Times New Roman" w:hAnsi="Times New Roman" w:cs="Times New Roman"/>
-                <w:color w:val="222222"/>
+                <w:color w:val="000000" w:themeColor="text1"/>
                 <w:shd w:val="clear" w:color="auto" w:fill="F5F5F5"/>
               </w:rPr>
               <w:t>Taktowanie</w:t>
@@ -1800,6 +1815,7 @@
             <w:pPr>
               <w:rPr>
                 <w:rFonts w:ascii="Times New Roman" w:hAnsi="Times New Roman" w:cs="Times New Roman"/>
+                <w:color w:val="000000" w:themeColor="text1"/>
                 <w:lang w:val="pl-PL"/>
               </w:rPr>
             </w:pPr>
@@ -1808,7 +1824,7 @@
                 <w:rStyle w:val="Pogrubienie"/>
                 <w:rFonts w:ascii="Times New Roman" w:hAnsi="Times New Roman" w:cs="Times New Roman"/>
                 <w:b w:val="0"/>
-                <w:color w:val="222222"/>
+                <w:color w:val="000000" w:themeColor="text1"/>
                 <w:shd w:val="clear" w:color="auto" w:fill="F5F5F5"/>
               </w:rPr>
               <w:t xml:space="preserve">1,4 </w:t>
@@ -1818,7 +1834,7 @@
                 <w:rStyle w:val="Pogrubienie"/>
                 <w:rFonts w:ascii="Times New Roman" w:hAnsi="Times New Roman" w:cs="Times New Roman"/>
                 <w:b w:val="0"/>
-                <w:color w:val="222222"/>
+                <w:color w:val="000000" w:themeColor="text1"/>
                 <w:shd w:val="clear" w:color="auto" w:fill="FFFFFF" w:themeFill="background1"/>
               </w:rPr>
               <w:t>GHz</w:t>
@@ -1836,6 +1852,7 @@
             <w:pPr>
               <w:rPr>
                 <w:rFonts w:ascii="Times New Roman" w:hAnsi="Times New Roman" w:cs="Times New Roman"/>
+                <w:color w:val="000000" w:themeColor="text1"/>
                 <w:lang w:val="pl-PL"/>
               </w:rPr>
             </w:pPr>
@@ -1843,7 +1860,7 @@
             <w:r>
               <w:rPr>
                 <w:rFonts w:ascii="Times New Roman" w:hAnsi="Times New Roman" w:cs="Times New Roman"/>
-                <w:color w:val="222222"/>
+                <w:color w:val="000000" w:themeColor="text1"/>
                 <w:shd w:val="clear" w:color="auto" w:fill="F5F5F5"/>
               </w:rPr>
               <w:t>Architektura</w:t>
@@ -1861,14 +1878,14 @@
               <w:rPr>
                 <w:rFonts w:ascii="Times New Roman" w:hAnsi="Times New Roman" w:cs="Times New Roman"/>
                 <w:b/>
-                <w:color w:val="222222"/>
+                <w:color w:val="000000" w:themeColor="text1"/>
               </w:rPr>
             </w:pPr>
             <w:r>
               <w:rPr>
                 <w:rFonts w:ascii="Times New Roman" w:hAnsi="Times New Roman" w:cs="Times New Roman"/>
                 <w:bCs/>
-                <w:color w:val="222222"/>
+                <w:color w:val="000000" w:themeColor="text1"/>
               </w:rPr>
               <w:br/>
             </w:r>
@@ -1877,7 +1894,7 @@
                 <w:rStyle w:val="Pogrubienie"/>
                 <w:rFonts w:ascii="Times New Roman" w:hAnsi="Times New Roman" w:cs="Times New Roman"/>
                 <w:b w:val="0"/>
-                <w:color w:val="222222"/>
+                <w:color w:val="000000" w:themeColor="text1"/>
               </w:rPr>
               <w:t>ARMv8-A</w:t>
             </w:r>
@@ -1886,6 +1903,7 @@
             <w:pPr>
               <w:rPr>
                 <w:rFonts w:ascii="Times New Roman" w:hAnsi="Times New Roman" w:cs="Times New Roman"/>
+                <w:color w:val="000000" w:themeColor="text1"/>
                 <w:lang w:val="pl-PL"/>
               </w:rPr>
             </w:pPr>
@@ -1902,6 +1920,7 @@
             <w:pPr>
               <w:rPr>
                 <w:rFonts w:ascii="Times New Roman" w:hAnsi="Times New Roman" w:cs="Times New Roman"/>
+                <w:color w:val="000000" w:themeColor="text1"/>
                 <w:lang w:val="pl-PL"/>
               </w:rPr>
             </w:pPr>
@@ -1909,7 +1928,7 @@
             <w:r>
               <w:rPr>
                 <w:rFonts w:ascii="Times New Roman" w:hAnsi="Times New Roman" w:cs="Times New Roman"/>
-                <w:color w:val="222222"/>
+                <w:color w:val="000000" w:themeColor="text1"/>
                 <w:shd w:val="clear" w:color="auto" w:fill="F5F5F5"/>
               </w:rPr>
               <w:t>Pamięć</w:t>
@@ -1918,7 +1937,7 @@
             <w:r>
               <w:rPr>
                 <w:rFonts w:ascii="Times New Roman" w:hAnsi="Times New Roman" w:cs="Times New Roman"/>
-                <w:color w:val="222222"/>
+                <w:color w:val="000000" w:themeColor="text1"/>
                 <w:shd w:val="clear" w:color="auto" w:fill="F5F5F5"/>
               </w:rPr>
               <w:t xml:space="preserve"> RAM</w:t>
@@ -1934,6 +1953,7 @@
             <w:pPr>
               <w:rPr>
                 <w:rFonts w:ascii="Times New Roman" w:hAnsi="Times New Roman" w:cs="Times New Roman"/>
+                <w:color w:val="000000" w:themeColor="text1"/>
                 <w:lang w:val="pl-PL"/>
               </w:rPr>
             </w:pPr>
@@ -1942,7 +1962,7 @@
                 <w:rStyle w:val="Pogrubienie"/>
                 <w:rFonts w:ascii="Times New Roman" w:hAnsi="Times New Roman" w:cs="Times New Roman"/>
                 <w:b w:val="0"/>
-                <w:color w:val="222222"/>
+                <w:color w:val="000000" w:themeColor="text1"/>
                 <w:shd w:val="clear" w:color="auto" w:fill="F5F5F5"/>
               </w:rPr>
               <w:t>1 GB LPDDR2 @ 900 MHz</w:t>
@@ -1960,6 +1980,7 @@
             <w:pPr>
               <w:rPr>
                 <w:rFonts w:ascii="Times New Roman" w:hAnsi="Times New Roman" w:cs="Times New Roman"/>
+                <w:color w:val="000000" w:themeColor="text1"/>
                 <w:lang w:val="pl-PL"/>
               </w:rPr>
             </w:pPr>
@@ -1967,7 +1988,7 @@
             <w:r>
               <w:rPr>
                 <w:rFonts w:ascii="Times New Roman" w:hAnsi="Times New Roman" w:cs="Times New Roman"/>
-                <w:color w:val="222222"/>
+                <w:color w:val="000000" w:themeColor="text1"/>
                 <w:shd w:val="clear" w:color="auto" w:fill="F5F5F5"/>
               </w:rPr>
               <w:t>Pamięć</w:t>
@@ -1984,6 +2005,7 @@
             <w:pPr>
               <w:rPr>
                 <w:rFonts w:ascii="Times New Roman" w:hAnsi="Times New Roman" w:cs="Times New Roman"/>
+                <w:color w:val="000000" w:themeColor="text1"/>
                 <w:lang w:val="pl-PL"/>
               </w:rPr>
             </w:pPr>
@@ -1993,7 +2015,7 @@
                 <w:rStyle w:val="Pogrubienie"/>
                 <w:rFonts w:ascii="Times New Roman" w:hAnsi="Times New Roman" w:cs="Times New Roman"/>
                 <w:b w:val="0"/>
-                <w:color w:val="222222"/>
+                <w:color w:val="000000" w:themeColor="text1"/>
                 <w:shd w:val="clear" w:color="auto" w:fill="F5F5F5"/>
               </w:rPr>
               <w:t>karta</w:t>
@@ -2004,7 +2026,7 @@
                 <w:rStyle w:val="Pogrubienie"/>
                 <w:rFonts w:ascii="Times New Roman" w:hAnsi="Times New Roman" w:cs="Times New Roman"/>
                 <w:b w:val="0"/>
-                <w:color w:val="222222"/>
+                <w:color w:val="000000" w:themeColor="text1"/>
                 <w:shd w:val="clear" w:color="auto" w:fill="F5F5F5"/>
               </w:rPr>
               <w:t xml:space="preserve"> microSD</w:t>
@@ -2022,6 +2044,7 @@
             <w:pPr>
               <w:rPr>
                 <w:rFonts w:ascii="Times New Roman" w:hAnsi="Times New Roman" w:cs="Times New Roman"/>
+                <w:color w:val="000000" w:themeColor="text1"/>
                 <w:lang w:val="pl-PL"/>
               </w:rPr>
             </w:pPr>
@@ -2029,7 +2052,7 @@
             <w:r>
               <w:rPr>
                 <w:rFonts w:ascii="Times New Roman" w:hAnsi="Times New Roman" w:cs="Times New Roman"/>
-                <w:color w:val="222222"/>
+                <w:color w:val="000000" w:themeColor="text1"/>
                 <w:shd w:val="clear" w:color="auto" w:fill="F5F5F5"/>
               </w:rPr>
               <w:t>Gniazdo</w:t>
@@ -2038,7 +2061,7 @@
             <w:r>
               <w:rPr>
                 <w:rFonts w:ascii="Times New Roman" w:hAnsi="Times New Roman" w:cs="Times New Roman"/>
-                <w:color w:val="222222"/>
+                <w:color w:val="000000" w:themeColor="text1"/>
                 <w:shd w:val="clear" w:color="auto" w:fill="F5F5F5"/>
               </w:rPr>
               <w:t xml:space="preserve"> GPIO</w:t>
@@ -2054,7 +2077,7 @@
             <w:pPr>
               <w:rPr>
                 <w:rFonts w:ascii="Times New Roman" w:eastAsia="Times New Roman" w:hAnsi="Times New Roman" w:cs="Times New Roman"/>
-                <w:color w:val="222222"/>
+                <w:color w:val="000000" w:themeColor="text1"/>
               </w:rPr>
             </w:pPr>
             <w:proofErr w:type="spellStart"/>
@@ -2062,7 +2085,7 @@
               <w:rPr>
                 <w:rFonts w:ascii="Times New Roman" w:eastAsia="Times New Roman" w:hAnsi="Times New Roman" w:cs="Times New Roman"/>
                 <w:bCs/>
-                <w:color w:val="222222"/>
+                <w:color w:val="000000" w:themeColor="text1"/>
               </w:rPr>
               <w:t>Złącze</w:t>
             </w:r>
@@ -2071,7 +2094,7 @@
               <w:rPr>
                 <w:rFonts w:ascii="Times New Roman" w:eastAsia="Times New Roman" w:hAnsi="Times New Roman" w:cs="Times New Roman"/>
                 <w:bCs/>
-                <w:color w:val="222222"/>
+                <w:color w:val="000000" w:themeColor="text1"/>
               </w:rPr>
               <w:t xml:space="preserve"> 40-pin (2x20 pin)</w:t>
             </w:r>
@@ -2080,6 +2103,7 @@
             <w:pPr>
               <w:rPr>
                 <w:rFonts w:ascii="Times New Roman" w:hAnsi="Times New Roman" w:cs="Times New Roman"/>
+                <w:color w:val="000000" w:themeColor="text1"/>
                 <w:lang w:val="pl-PL"/>
               </w:rPr>
             </w:pPr>
@@ -2087,7 +2111,7 @@
               <w:rPr>
                 <w:rFonts w:ascii="Times New Roman" w:eastAsia="Times New Roman" w:hAnsi="Times New Roman" w:cs="Times New Roman"/>
                 <w:bCs/>
-                <w:color w:val="222222"/>
+                <w:color w:val="000000" w:themeColor="text1"/>
                 <w:shd w:val="clear" w:color="auto" w:fill="FFFFFF" w:themeFill="background1"/>
               </w:rPr>
               <w:t>raster</w:t>
@@ -2096,7 +2120,7 @@
               <w:rPr>
                 <w:rFonts w:ascii="Times New Roman" w:eastAsia="Times New Roman" w:hAnsi="Times New Roman" w:cs="Times New Roman"/>
                 <w:bCs/>
-                <w:color w:val="222222"/>
+                <w:color w:val="000000" w:themeColor="text1"/>
                 <w:shd w:val="clear" w:color="auto" w:fill="F5F5F5"/>
               </w:rPr>
               <w:t xml:space="preserve"> 2,54 mm</w:t>
@@ -2114,7 +2138,7 @@
             <w:pPr>
               <w:rPr>
                 <w:rFonts w:ascii="Times New Roman" w:hAnsi="Times New Roman" w:cs="Times New Roman"/>
-                <w:color w:val="222222"/>
+                <w:color w:val="000000" w:themeColor="text1"/>
                 <w:shd w:val="clear" w:color="auto" w:fill="F5F5F5"/>
               </w:rPr>
             </w:pPr>
@@ -2122,7 +2146,7 @@
             <w:r>
               <w:rPr>
                 <w:rFonts w:ascii="Times New Roman" w:hAnsi="Times New Roman" w:cs="Times New Roman"/>
-                <w:color w:val="222222"/>
+                <w:color w:val="000000" w:themeColor="text1"/>
                 <w:shd w:val="clear" w:color="auto" w:fill="F5F5F5"/>
               </w:rPr>
               <w:t>Zasilanie</w:t>
@@ -2144,21 +2168,21 @@
               <w:ind w:left="300"/>
               <w:rPr>
                 <w:rFonts w:ascii="Times New Roman" w:eastAsia="Times New Roman" w:hAnsi="Times New Roman" w:cs="Times New Roman"/>
-                <w:color w:val="222222"/>
+                <w:color w:val="000000" w:themeColor="text1"/>
               </w:rPr>
             </w:pPr>
             <w:r>
               <w:rPr>
                 <w:rFonts w:ascii="Times New Roman" w:eastAsia="Times New Roman" w:hAnsi="Times New Roman" w:cs="Times New Roman"/>
                 <w:bCs/>
-                <w:color w:val="222222"/>
+                <w:color w:val="000000" w:themeColor="text1"/>
               </w:rPr>
               <w:t>5,0 V  / 2,5 A </w:t>
             </w:r>
             <w:r>
               <w:rPr>
                 <w:rFonts w:ascii="Times New Roman" w:eastAsia="Times New Roman" w:hAnsi="Times New Roman" w:cs="Times New Roman"/>
-                <w:color w:val="222222"/>
+                <w:color w:val="000000" w:themeColor="text1"/>
               </w:rPr>
               <w:br/>
             </w:r>
@@ -2167,7 +2191,7 @@
               <w:rPr>
                 <w:rFonts w:ascii="Times New Roman" w:eastAsia="Times New Roman" w:hAnsi="Times New Roman" w:cs="Times New Roman"/>
                 <w:bCs/>
-                <w:color w:val="222222"/>
+                <w:color w:val="000000" w:themeColor="text1"/>
               </w:rPr>
               <w:t>poprzez</w:t>
             </w:r>
@@ -2176,7 +2200,7 @@
               <w:rPr>
                 <w:rFonts w:ascii="Times New Roman" w:eastAsia="Times New Roman" w:hAnsi="Times New Roman" w:cs="Times New Roman"/>
                 <w:bCs/>
-                <w:color w:val="222222"/>
+                <w:color w:val="000000" w:themeColor="text1"/>
               </w:rPr>
               <w:t xml:space="preserve"> </w:t>
             </w:r>
@@ -2185,7 +2209,7 @@
               <w:rPr>
                 <w:rFonts w:ascii="Times New Roman" w:eastAsia="Times New Roman" w:hAnsi="Times New Roman" w:cs="Times New Roman"/>
                 <w:bCs/>
-                <w:color w:val="222222"/>
+                <w:color w:val="000000" w:themeColor="text1"/>
               </w:rPr>
               <w:t>microUSB</w:t>
             </w:r>
@@ -2200,14 +2224,14 @@
               <w:ind w:left="300"/>
               <w:rPr>
                 <w:rFonts w:ascii="Times New Roman" w:eastAsia="Times New Roman" w:hAnsi="Times New Roman" w:cs="Times New Roman"/>
-                <w:color w:val="222222"/>
+                <w:color w:val="000000" w:themeColor="text1"/>
               </w:rPr>
             </w:pPr>
             <w:r>
               <w:rPr>
                 <w:rFonts w:ascii="Times New Roman" w:eastAsia="Times New Roman" w:hAnsi="Times New Roman" w:cs="Times New Roman"/>
                 <w:bCs/>
-                <w:color w:val="222222"/>
+                <w:color w:val="000000" w:themeColor="text1"/>
               </w:rPr>
               <w:t xml:space="preserve">5 V </w:t>
             </w:r>
@@ -2216,7 +2240,7 @@
               <w:rPr>
                 <w:rFonts w:ascii="Times New Roman" w:eastAsia="Times New Roman" w:hAnsi="Times New Roman" w:cs="Times New Roman"/>
                 <w:bCs/>
-                <w:color w:val="222222"/>
+                <w:color w:val="000000" w:themeColor="text1"/>
               </w:rPr>
               <w:t>przez</w:t>
             </w:r>
@@ -2225,7 +2249,7 @@
               <w:rPr>
                 <w:rFonts w:ascii="Times New Roman" w:eastAsia="Times New Roman" w:hAnsi="Times New Roman" w:cs="Times New Roman"/>
                 <w:bCs/>
-                <w:color w:val="222222"/>
+                <w:color w:val="000000" w:themeColor="text1"/>
               </w:rPr>
               <w:t xml:space="preserve"> GPIO</w:t>
             </w:r>
@@ -2239,84 +2263,94 @@
               <w:ind w:left="300"/>
               <w:rPr>
                 <w:rFonts w:ascii="Times New Roman" w:eastAsia="Times New Roman" w:hAnsi="Times New Roman" w:cs="Times New Roman"/>
-                <w:color w:val="222222"/>
+                <w:color w:val="000000" w:themeColor="text1"/>
               </w:rPr>
             </w:pPr>
+            <w:proofErr w:type="spellStart"/>
             <w:r>
               <w:rPr>
                 <w:rFonts w:ascii="Times New Roman" w:eastAsia="Times New Roman" w:hAnsi="Times New Roman" w:cs="Times New Roman"/>
                 <w:bCs/>
-                <w:color w:val="222222"/>
-              </w:rPr>
-              <w:t xml:space="preserve">PoE </w:t>
-            </w:r>
-            <w:proofErr w:type="spellStart"/>
+                <w:color w:val="000000" w:themeColor="text1"/>
+              </w:rPr>
+              <w:t>PoE</w:t>
+            </w:r>
+            <w:proofErr w:type="spellEnd"/>
             <w:r>
               <w:rPr>
                 <w:rFonts w:ascii="Times New Roman" w:eastAsia="Times New Roman" w:hAnsi="Times New Roman" w:cs="Times New Roman"/>
                 <w:bCs/>
-                <w:color w:val="222222"/>
-              </w:rPr>
-              <w:t>przy</w:t>
-            </w:r>
-            <w:proofErr w:type="spellEnd"/>
+                <w:color w:val="000000" w:themeColor="text1"/>
+              </w:rPr>
+              <w:t xml:space="preserve"> </w:t>
+            </w:r>
+            <w:proofErr w:type="spellStart"/>
             <w:r>
               <w:rPr>
                 <w:rFonts w:ascii="Times New Roman" w:eastAsia="Times New Roman" w:hAnsi="Times New Roman" w:cs="Times New Roman"/>
                 <w:bCs/>
-                <w:color w:val="222222"/>
-              </w:rPr>
-              <w:t xml:space="preserve"> </w:t>
-            </w:r>
-            <w:proofErr w:type="spellStart"/>
+                <w:color w:val="000000" w:themeColor="text1"/>
+              </w:rPr>
+              <w:t>przy</w:t>
+            </w:r>
+            <w:proofErr w:type="spellEnd"/>
             <w:r>
               <w:rPr>
                 <w:rFonts w:ascii="Times New Roman" w:eastAsia="Times New Roman" w:hAnsi="Times New Roman" w:cs="Times New Roman"/>
                 <w:bCs/>
-                <w:color w:val="222222"/>
-              </w:rPr>
-              <w:t>pomocy</w:t>
-            </w:r>
-            <w:proofErr w:type="spellEnd"/>
+                <w:color w:val="000000" w:themeColor="text1"/>
+              </w:rPr>
+              <w:t xml:space="preserve"> </w:t>
+            </w:r>
+            <w:proofErr w:type="spellStart"/>
             <w:r>
               <w:rPr>
                 <w:rFonts w:ascii="Times New Roman" w:eastAsia="Times New Roman" w:hAnsi="Times New Roman" w:cs="Times New Roman"/>
                 <w:bCs/>
-                <w:color w:val="222222"/>
-              </w:rPr>
-              <w:t> </w:t>
-            </w:r>
-            <w:r>
-              <w:rPr>
-                <w:rFonts w:ascii="Times New Roman" w:eastAsia="Times New Roman" w:hAnsi="Times New Roman" w:cs="Times New Roman"/>
-                <w:color w:val="222222"/>
-              </w:rPr>
-              <w:br/>
-            </w:r>
-            <w:proofErr w:type="spellStart"/>
+                <w:color w:val="000000" w:themeColor="text1"/>
+              </w:rPr>
+              <w:t>pomocy</w:t>
+            </w:r>
+            <w:proofErr w:type="spellEnd"/>
             <w:r>
               <w:rPr>
                 <w:rFonts w:ascii="Times New Roman" w:eastAsia="Times New Roman" w:hAnsi="Times New Roman" w:cs="Times New Roman"/>
                 <w:bCs/>
-                <w:color w:val="222222"/>
-              </w:rPr>
-              <w:t>dodatkowej</w:t>
-            </w:r>
-            <w:proofErr w:type="spellEnd"/>
+                <w:color w:val="000000" w:themeColor="text1"/>
+              </w:rPr>
+              <w:t> </w:t>
+            </w:r>
+            <w:r>
+              <w:rPr>
+                <w:rFonts w:ascii="Times New Roman" w:eastAsia="Times New Roman" w:hAnsi="Times New Roman" w:cs="Times New Roman"/>
+                <w:color w:val="000000" w:themeColor="text1"/>
+              </w:rPr>
+              <w:br/>
+            </w:r>
+            <w:proofErr w:type="spellStart"/>
             <w:r>
               <w:rPr>
                 <w:rFonts w:ascii="Times New Roman" w:eastAsia="Times New Roman" w:hAnsi="Times New Roman" w:cs="Times New Roman"/>
                 <w:bCs/>
-                <w:color w:val="222222"/>
-              </w:rPr>
-              <w:t xml:space="preserve"> </w:t>
-            </w:r>
-            <w:proofErr w:type="spellStart"/>
+                <w:color w:val="000000" w:themeColor="text1"/>
+              </w:rPr>
+              <w:t>dodatkowej</w:t>
+            </w:r>
+            <w:proofErr w:type="spellEnd"/>
             <w:r>
               <w:rPr>
                 <w:rFonts w:ascii="Times New Roman" w:eastAsia="Times New Roman" w:hAnsi="Times New Roman" w:cs="Times New Roman"/>
                 <w:bCs/>
-                <w:color w:val="222222"/>
+                <w:color w:val="000000" w:themeColor="text1"/>
+              </w:rPr>
+              <w:t xml:space="preserve"> </w:t>
+            </w:r>
+            <w:proofErr w:type="spellStart"/>
+            <w:r>
+              <w:rPr>
+                <w:rFonts w:ascii="Times New Roman" w:eastAsia="Times New Roman" w:hAnsi="Times New Roman" w:cs="Times New Roman"/>
+                <w:bCs/>
+                <w:color w:val="000000" w:themeColor="text1"/>
               </w:rPr>
               <w:t>nakładki</w:t>
             </w:r>
@@ -2326,6 +2360,7 @@
             <w:pPr>
               <w:rPr>
                 <w:rFonts w:ascii="Times New Roman" w:hAnsi="Times New Roman" w:cs="Times New Roman"/>
+                <w:color w:val="000000" w:themeColor="text1"/>
                 <w:lang w:val="pl-PL"/>
               </w:rPr>
             </w:pPr>
@@ -2342,7 +2377,7 @@
             <w:pPr>
               <w:rPr>
                 <w:rFonts w:ascii="Times New Roman" w:hAnsi="Times New Roman" w:cs="Times New Roman"/>
-                <w:color w:val="222222"/>
+                <w:color w:val="000000" w:themeColor="text1"/>
                 <w:shd w:val="clear" w:color="auto" w:fill="F5F5F5"/>
               </w:rPr>
             </w:pPr>
@@ -2350,7 +2385,7 @@
             <w:r>
               <w:rPr>
                 <w:rFonts w:ascii="Times New Roman" w:hAnsi="Times New Roman" w:cs="Times New Roman"/>
-                <w:color w:val="222222"/>
+                <w:color w:val="000000" w:themeColor="text1"/>
                 <w:shd w:val="clear" w:color="auto" w:fill="F5F5F5"/>
               </w:rPr>
               <w:t>Wymiary</w:t>
@@ -2359,7 +2394,7 @@
             <w:r>
               <w:rPr>
                 <w:rFonts w:ascii="Times New Roman" w:hAnsi="Times New Roman" w:cs="Times New Roman"/>
-                <w:color w:val="222222"/>
+                <w:color w:val="000000" w:themeColor="text1"/>
                 <w:shd w:val="clear" w:color="auto" w:fill="F5F5F5"/>
               </w:rPr>
               <w:t xml:space="preserve"> </w:t>
@@ -2368,7 +2403,7 @@
             <w:r>
               <w:rPr>
                 <w:rFonts w:ascii="Times New Roman" w:hAnsi="Times New Roman" w:cs="Times New Roman"/>
-                <w:color w:val="222222"/>
+                <w:color w:val="000000" w:themeColor="text1"/>
                 <w:shd w:val="clear" w:color="auto" w:fill="F5F5F5"/>
               </w:rPr>
               <w:t>płytki</w:t>
@@ -2385,6 +2420,7 @@
             <w:pPr>
               <w:rPr>
                 <w:rFonts w:ascii="Times New Roman" w:hAnsi="Times New Roman" w:cs="Times New Roman"/>
+                <w:color w:val="000000" w:themeColor="text1"/>
                 <w:lang w:val="pl-PL"/>
               </w:rPr>
             </w:pPr>
@@ -2393,7 +2429,7 @@
                 <w:rStyle w:val="Pogrubienie"/>
                 <w:rFonts w:ascii="Times New Roman" w:hAnsi="Times New Roman" w:cs="Times New Roman"/>
                 <w:b w:val="0"/>
-                <w:color w:val="222222"/>
+                <w:color w:val="000000" w:themeColor="text1"/>
                 <w:shd w:val="clear" w:color="auto" w:fill="F5F5F5"/>
               </w:rPr>
               <w:t>85 x 56 x 17 mm</w:t>
@@ -2411,7 +2447,7 @@
             <w:pPr>
               <w:rPr>
                 <w:rFonts w:ascii="Times New Roman" w:hAnsi="Times New Roman" w:cs="Times New Roman"/>
-                <w:color w:val="222222"/>
+                <w:color w:val="000000" w:themeColor="text1"/>
                 <w:shd w:val="clear" w:color="auto" w:fill="F5F5F5"/>
               </w:rPr>
             </w:pPr>
@@ -2419,7 +2455,7 @@
             <w:r>
               <w:rPr>
                 <w:rFonts w:ascii="Times New Roman" w:hAnsi="Times New Roman" w:cs="Times New Roman"/>
-                <w:color w:val="222222"/>
+                <w:color w:val="000000" w:themeColor="text1"/>
                 <w:shd w:val="clear" w:color="auto" w:fill="F5F5F5"/>
               </w:rPr>
               <w:t>Interfejs</w:t>
@@ -2428,7 +2464,7 @@
             <w:r>
               <w:rPr>
                 <w:rFonts w:ascii="Times New Roman" w:hAnsi="Times New Roman" w:cs="Times New Roman"/>
-                <w:color w:val="222222"/>
+                <w:color w:val="000000" w:themeColor="text1"/>
                 <w:shd w:val="clear" w:color="auto" w:fill="F5F5F5"/>
               </w:rPr>
               <w:t xml:space="preserve"> USB</w:t>
@@ -2444,6 +2480,7 @@
             <w:pPr>
               <w:rPr>
                 <w:rFonts w:ascii="Times New Roman" w:hAnsi="Times New Roman" w:cs="Times New Roman"/>
+                <w:color w:val="000000" w:themeColor="text1"/>
                 <w:lang w:val="pl-PL"/>
               </w:rPr>
             </w:pPr>
@@ -2452,7 +2489,7 @@
                 <w:rStyle w:val="Pogrubienie"/>
                 <w:rFonts w:ascii="Times New Roman" w:hAnsi="Times New Roman" w:cs="Times New Roman"/>
                 <w:b w:val="0"/>
-                <w:color w:val="222222"/>
+                <w:color w:val="000000" w:themeColor="text1"/>
                 <w:shd w:val="clear" w:color="auto" w:fill="F5F5F5"/>
                 <w:lang w:val="pl-PL"/>
               </w:rPr>
@@ -2471,7 +2508,7 @@
             <w:pPr>
               <w:rPr>
                 <w:rFonts w:ascii="Times New Roman" w:hAnsi="Times New Roman" w:cs="Times New Roman"/>
-                <w:color w:val="222222"/>
+                <w:color w:val="000000" w:themeColor="text1"/>
                 <w:shd w:val="clear" w:color="auto" w:fill="F5F5F5"/>
               </w:rPr>
             </w:pPr>
@@ -2479,7 +2516,7 @@
             <w:r>
               <w:rPr>
                 <w:rFonts w:ascii="Times New Roman" w:hAnsi="Times New Roman" w:cs="Times New Roman"/>
-                <w:color w:val="222222"/>
+                <w:color w:val="000000" w:themeColor="text1"/>
                 <w:shd w:val="clear" w:color="auto" w:fill="F5F5F5"/>
               </w:rPr>
               <w:t>Interfejs</w:t>
@@ -2488,7 +2525,7 @@
             <w:r>
               <w:rPr>
                 <w:rFonts w:ascii="Times New Roman" w:hAnsi="Times New Roman" w:cs="Times New Roman"/>
-                <w:color w:val="222222"/>
+                <w:color w:val="000000" w:themeColor="text1"/>
                 <w:shd w:val="clear" w:color="auto" w:fill="F5F5F5"/>
               </w:rPr>
               <w:t xml:space="preserve"> </w:t>
@@ -2497,7 +2534,7 @@
             <w:r>
               <w:rPr>
                 <w:rFonts w:ascii="Times New Roman" w:hAnsi="Times New Roman" w:cs="Times New Roman"/>
-                <w:color w:val="222222"/>
+                <w:color w:val="000000" w:themeColor="text1"/>
                 <w:shd w:val="clear" w:color="auto" w:fill="F5F5F5"/>
               </w:rPr>
               <w:t>sieciowy</w:t>
@@ -2514,6 +2551,7 @@
             <w:pPr>
               <w:rPr>
                 <w:rFonts w:ascii="Times New Roman" w:hAnsi="Times New Roman" w:cs="Times New Roman"/>
+                <w:color w:val="000000" w:themeColor="text1"/>
                 <w:lang w:val="pl-PL"/>
               </w:rPr>
             </w:pPr>
@@ -2522,7 +2560,7 @@
                 <w:rStyle w:val="Pogrubienie"/>
                 <w:rFonts w:ascii="Times New Roman" w:hAnsi="Times New Roman" w:cs="Times New Roman"/>
                 <w:b w:val="0"/>
-                <w:color w:val="222222"/>
+                <w:color w:val="000000" w:themeColor="text1"/>
                 <w:shd w:val="clear" w:color="auto" w:fill="F5F5F5"/>
               </w:rPr>
               <w:t>port Ethernet 100/1000 Mbps</w:t>
@@ -2540,7 +2578,7 @@
             <w:pPr>
               <w:rPr>
                 <w:rFonts w:ascii="Times New Roman" w:hAnsi="Times New Roman" w:cs="Times New Roman"/>
-                <w:color w:val="222222"/>
+                <w:color w:val="000000" w:themeColor="text1"/>
                 <w:shd w:val="clear" w:color="auto" w:fill="F5F5F5"/>
               </w:rPr>
             </w:pPr>
@@ -2548,7 +2586,7 @@
             <w:r>
               <w:rPr>
                 <w:rFonts w:ascii="Times New Roman" w:hAnsi="Times New Roman" w:cs="Times New Roman"/>
-                <w:color w:val="222222"/>
+                <w:color w:val="000000" w:themeColor="text1"/>
                 <w:shd w:val="clear" w:color="auto" w:fill="F5F5F5"/>
               </w:rPr>
               <w:t>Interfejs</w:t>
@@ -2557,7 +2595,7 @@
             <w:r>
               <w:rPr>
                 <w:rFonts w:ascii="Times New Roman" w:hAnsi="Times New Roman" w:cs="Times New Roman"/>
-                <w:color w:val="222222"/>
+                <w:color w:val="000000" w:themeColor="text1"/>
                 <w:shd w:val="clear" w:color="auto" w:fill="F5F5F5"/>
               </w:rPr>
               <w:t xml:space="preserve"> </w:t>
@@ -2566,7 +2604,7 @@
             <w:r>
               <w:rPr>
                 <w:rFonts w:ascii="Times New Roman" w:hAnsi="Times New Roman" w:cs="Times New Roman"/>
-                <w:color w:val="222222"/>
+                <w:color w:val="000000" w:themeColor="text1"/>
                 <w:shd w:val="clear" w:color="auto" w:fill="F5F5F5"/>
               </w:rPr>
               <w:t>WiFi</w:t>
@@ -2584,7 +2622,7 @@
               <w:pStyle w:val="NormalnyWeb"/>
               <w:spacing w:before="0" w:beforeAutospacing="0" w:after="0" w:afterAutospacing="0"/>
               <w:rPr>
-                <w:color w:val="222222"/>
+                <w:color w:val="000000" w:themeColor="text1"/>
                 <w:sz w:val="22"/>
                 <w:szCs w:val="22"/>
               </w:rPr>
@@ -2593,7 +2631,7 @@
               <w:rPr>
                 <w:rStyle w:val="Pogrubienie"/>
                 <w:b w:val="0"/>
-                <w:color w:val="222222"/>
+                <w:color w:val="000000" w:themeColor="text1"/>
                 <w:sz w:val="22"/>
                 <w:szCs w:val="22"/>
               </w:rPr>
@@ -2604,7 +2642,7 @@
               <w:rPr>
                 <w:rStyle w:val="Pogrubienie"/>
                 <w:b w:val="0"/>
-                <w:color w:val="222222"/>
+                <w:color w:val="000000" w:themeColor="text1"/>
                 <w:sz w:val="22"/>
                 <w:szCs w:val="22"/>
               </w:rPr>
@@ -2615,7 +2653,7 @@
               <w:rPr>
                 <w:rStyle w:val="Pogrubienie"/>
                 <w:b w:val="0"/>
-                <w:color w:val="222222"/>
+                <w:color w:val="000000" w:themeColor="text1"/>
                 <w:sz w:val="22"/>
                 <w:szCs w:val="22"/>
               </w:rPr>
@@ -2627,7 +2665,7 @@
               <w:pStyle w:val="NormalnyWeb"/>
               <w:spacing w:before="0" w:beforeAutospacing="0" w:after="0" w:afterAutospacing="0"/>
               <w:rPr>
-                <w:color w:val="222222"/>
+                <w:color w:val="000000" w:themeColor="text1"/>
                 <w:sz w:val="22"/>
                 <w:szCs w:val="22"/>
               </w:rPr>
@@ -2636,7 +2674,7 @@
               <w:rPr>
                 <w:rStyle w:val="Pogrubienie"/>
                 <w:b w:val="0"/>
-                <w:color w:val="222222"/>
+                <w:color w:val="000000" w:themeColor="text1"/>
                 <w:sz w:val="22"/>
                 <w:szCs w:val="22"/>
               </w:rPr>
@@ -2647,6 +2685,7 @@
             <w:pPr>
               <w:rPr>
                 <w:rFonts w:ascii="Times New Roman" w:hAnsi="Times New Roman" w:cs="Times New Roman"/>
+                <w:color w:val="000000" w:themeColor="text1"/>
               </w:rPr>
             </w:pPr>
           </w:p>
@@ -2665,7 +2704,7 @@
             <w:pPr>
               <w:rPr>
                 <w:rFonts w:ascii="Times New Roman" w:hAnsi="Times New Roman" w:cs="Times New Roman"/>
-                <w:color w:val="222222"/>
+                <w:color w:val="000000" w:themeColor="text1"/>
                 <w:shd w:val="clear" w:color="auto" w:fill="F5F5F5"/>
               </w:rPr>
             </w:pPr>
@@ -2673,7 +2712,7 @@
             <w:r>
               <w:rPr>
                 <w:rFonts w:ascii="Times New Roman" w:hAnsi="Times New Roman" w:cs="Times New Roman"/>
-                <w:color w:val="222222"/>
+                <w:color w:val="000000" w:themeColor="text1"/>
               </w:rPr>
               <w:t>Komunikacja</w:t>
             </w:r>
@@ -2681,7 +2720,7 @@
             <w:r>
               <w:rPr>
                 <w:rFonts w:ascii="Times New Roman" w:hAnsi="Times New Roman" w:cs="Times New Roman"/>
-                <w:color w:val="222222"/>
+                <w:color w:val="000000" w:themeColor="text1"/>
                 <w:shd w:val="clear" w:color="auto" w:fill="F5F5F5"/>
               </w:rPr>
               <w:t xml:space="preserve"> </w:t>
@@ -2697,6 +2736,7 @@
             <w:pPr>
               <w:rPr>
                 <w:rFonts w:ascii="Times New Roman" w:hAnsi="Times New Roman" w:cs="Times New Roman"/>
+                <w:color w:val="000000" w:themeColor="text1"/>
                 <w:lang w:val="pl-PL"/>
               </w:rPr>
             </w:pPr>
@@ -2705,7 +2745,7 @@
                 <w:rStyle w:val="Pogrubienie"/>
                 <w:rFonts w:ascii="Times New Roman" w:hAnsi="Times New Roman" w:cs="Times New Roman"/>
                 <w:b w:val="0"/>
-                <w:color w:val="222222"/>
+                <w:color w:val="000000" w:themeColor="text1"/>
                 <w:shd w:val="clear" w:color="auto" w:fill="F5F5F5"/>
               </w:rPr>
               <w:t>UART, SPI, I2C, GPIO</w:t>
@@ -2718,6 +2758,7 @@
       <w:pPr>
         <w:rPr>
           <w:rFonts w:ascii="Times New Roman" w:hAnsi="Times New Roman" w:cs="Times New Roman"/>
+          <w:color w:val="000000" w:themeColor="text1"/>
           <w:lang w:val="pl-PL"/>
         </w:rPr>
       </w:pPr>
@@ -2727,6 +2768,7 @@
         <w:rPr>
           <w:rFonts w:ascii="Times New Roman" w:hAnsi="Times New Roman" w:cs="Times New Roman"/>
           <w:b/>
+          <w:color w:val="000000" w:themeColor="text1"/>
           <w:sz w:val="24"/>
           <w:szCs w:val="24"/>
           <w:lang w:val="pl-PL"/>
@@ -2736,6 +2778,7 @@
         <w:rPr>
           <w:rFonts w:ascii="Times New Roman" w:hAnsi="Times New Roman" w:cs="Times New Roman"/>
           <w:b/>
+          <w:color w:val="000000" w:themeColor="text1"/>
           <w:sz w:val="24"/>
           <w:szCs w:val="24"/>
           <w:lang w:val="pl-PL"/>
@@ -2753,13 +2796,13 @@
         <w:ind w:left="300"/>
         <w:rPr>
           <w:rFonts w:ascii="Times New Roman" w:eastAsia="Times New Roman" w:hAnsi="Times New Roman" w:cs="Times New Roman"/>
-          <w:color w:val="222222"/>
-        </w:rPr>
-      </w:pPr>
-      <w:r>
-        <w:rPr>
-          <w:rFonts w:ascii="Times New Roman" w:eastAsia="Times New Roman" w:hAnsi="Times New Roman" w:cs="Times New Roman"/>
-          <w:color w:val="222222"/>
+          <w:color w:val="000000" w:themeColor="text1"/>
+        </w:rPr>
+      </w:pPr>
+      <w:r>
+        <w:rPr>
+          <w:rFonts w:ascii="Times New Roman" w:eastAsia="Times New Roman" w:hAnsi="Times New Roman" w:cs="Times New Roman"/>
+          <w:color w:val="000000" w:themeColor="text1"/>
         </w:rPr>
         <w:t>Model: DHT21 / AM2301</w:t>
       </w:r>
@@ -2774,14 +2817,14 @@
         <w:ind w:left="300"/>
         <w:rPr>
           <w:rFonts w:ascii="Times New Roman" w:eastAsia="Times New Roman" w:hAnsi="Times New Roman" w:cs="Times New Roman"/>
-          <w:color w:val="222222"/>
+          <w:color w:val="000000" w:themeColor="text1"/>
         </w:rPr>
       </w:pPr>
       <w:proofErr w:type="spellStart"/>
       <w:r>
         <w:rPr>
           <w:rFonts w:ascii="Times New Roman" w:eastAsia="Times New Roman" w:hAnsi="Times New Roman" w:cs="Times New Roman"/>
-          <w:color w:val="222222"/>
+          <w:color w:val="000000" w:themeColor="text1"/>
         </w:rPr>
         <w:t>Napięcie</w:t>
       </w:r>
@@ -2789,7 +2832,7 @@
       <w:r>
         <w:rPr>
           <w:rFonts w:ascii="Times New Roman" w:eastAsia="Times New Roman" w:hAnsi="Times New Roman" w:cs="Times New Roman"/>
-          <w:color w:val="222222"/>
+          <w:color w:val="000000" w:themeColor="text1"/>
         </w:rPr>
         <w:t xml:space="preserve"> </w:t>
       </w:r>
@@ -2797,7 +2840,7 @@
       <w:r>
         <w:rPr>
           <w:rFonts w:ascii="Times New Roman" w:eastAsia="Times New Roman" w:hAnsi="Times New Roman" w:cs="Times New Roman"/>
-          <w:color w:val="222222"/>
+          <w:color w:val="000000" w:themeColor="text1"/>
         </w:rPr>
         <w:t>zasilania</w:t>
       </w:r>
@@ -2805,7 +2848,7 @@
       <w:r>
         <w:rPr>
           <w:rFonts w:ascii="Times New Roman" w:eastAsia="Times New Roman" w:hAnsi="Times New Roman" w:cs="Times New Roman"/>
-          <w:color w:val="222222"/>
+          <w:color w:val="000000" w:themeColor="text1"/>
         </w:rPr>
         <w:t>: 3,3 V do 5,5 V</w:t>
       </w:r>
@@ -2820,23 +2863,22 @@
         <w:ind w:left="300"/>
         <w:rPr>
           <w:rFonts w:ascii="Times New Roman" w:eastAsia="Times New Roman" w:hAnsi="Times New Roman" w:cs="Times New Roman"/>
-          <w:color w:val="222222"/>
+          <w:color w:val="000000" w:themeColor="text1"/>
         </w:rPr>
       </w:pPr>
       <w:proofErr w:type="spellStart"/>
       <w:r>
         <w:rPr>
           <w:rFonts w:ascii="Times New Roman" w:eastAsia="Times New Roman" w:hAnsi="Times New Roman" w:cs="Times New Roman"/>
-          <w:color w:val="222222"/>
-        </w:rPr>
-        <w:lastRenderedPageBreak/>
+          <w:color w:val="000000" w:themeColor="text1"/>
+        </w:rPr>
         <w:t>Średni</w:t>
       </w:r>
       <w:proofErr w:type="spellEnd"/>
       <w:r>
         <w:rPr>
           <w:rFonts w:ascii="Times New Roman" w:eastAsia="Times New Roman" w:hAnsi="Times New Roman" w:cs="Times New Roman"/>
-          <w:color w:val="222222"/>
+          <w:color w:val="000000" w:themeColor="text1"/>
         </w:rPr>
         <w:t xml:space="preserve"> </w:t>
       </w:r>
@@ -2844,7 +2886,7 @@
       <w:r>
         <w:rPr>
           <w:rFonts w:ascii="Times New Roman" w:eastAsia="Times New Roman" w:hAnsi="Times New Roman" w:cs="Times New Roman"/>
-          <w:color w:val="222222"/>
+          <w:color w:val="000000" w:themeColor="text1"/>
         </w:rPr>
         <w:t>pobór</w:t>
       </w:r>
@@ -2852,7 +2894,7 @@
       <w:r>
         <w:rPr>
           <w:rFonts w:ascii="Times New Roman" w:eastAsia="Times New Roman" w:hAnsi="Times New Roman" w:cs="Times New Roman"/>
-          <w:color w:val="222222"/>
+          <w:color w:val="000000" w:themeColor="text1"/>
         </w:rPr>
         <w:t xml:space="preserve"> </w:t>
       </w:r>
@@ -2860,7 +2902,7 @@
       <w:r>
         <w:rPr>
           <w:rFonts w:ascii="Times New Roman" w:eastAsia="Times New Roman" w:hAnsi="Times New Roman" w:cs="Times New Roman"/>
-          <w:color w:val="222222"/>
+          <w:color w:val="000000" w:themeColor="text1"/>
         </w:rPr>
         <w:t>prądu</w:t>
       </w:r>
@@ -2868,7 +2910,7 @@
       <w:r>
         <w:rPr>
           <w:rFonts w:ascii="Times New Roman" w:eastAsia="Times New Roman" w:hAnsi="Times New Roman" w:cs="Times New Roman"/>
-          <w:color w:val="222222"/>
+          <w:color w:val="000000" w:themeColor="text1"/>
         </w:rPr>
         <w:t>: 1,5 mA </w:t>
       </w:r>
@@ -2883,14 +2925,14 @@
         <w:ind w:left="300"/>
         <w:rPr>
           <w:rFonts w:ascii="Times New Roman" w:eastAsia="Times New Roman" w:hAnsi="Times New Roman" w:cs="Times New Roman"/>
-          <w:color w:val="222222"/>
+          <w:color w:val="000000" w:themeColor="text1"/>
         </w:rPr>
       </w:pPr>
       <w:proofErr w:type="spellStart"/>
       <w:r>
         <w:rPr>
           <w:rFonts w:ascii="Times New Roman" w:eastAsia="Times New Roman" w:hAnsi="Times New Roman" w:cs="Times New Roman"/>
-          <w:color w:val="222222"/>
+          <w:color w:val="000000" w:themeColor="text1"/>
         </w:rPr>
         <w:t>Wymiary</w:t>
       </w:r>
@@ -2898,7 +2940,7 @@
       <w:r>
         <w:rPr>
           <w:rFonts w:ascii="Times New Roman" w:eastAsia="Times New Roman" w:hAnsi="Times New Roman" w:cs="Times New Roman"/>
-          <w:color w:val="222222"/>
+          <w:color w:val="000000" w:themeColor="text1"/>
         </w:rPr>
         <w:t>: 28 x 22 x 5 mm</w:t>
       </w:r>
@@ -2913,7 +2955,7 @@
         <w:ind w:left="300"/>
         <w:rPr>
           <w:rFonts w:ascii="Times New Roman" w:eastAsia="Times New Roman" w:hAnsi="Times New Roman" w:cs="Times New Roman"/>
-          <w:color w:val="222222"/>
+          <w:color w:val="000000" w:themeColor="text1"/>
         </w:rPr>
       </w:pPr>
       <w:proofErr w:type="spellStart"/>
@@ -2921,7 +2963,7 @@
         <w:rPr>
           <w:rFonts w:ascii="Times New Roman" w:eastAsia="Times New Roman" w:hAnsi="Times New Roman" w:cs="Times New Roman"/>
           <w:bCs/>
-          <w:color w:val="222222"/>
+          <w:color w:val="000000" w:themeColor="text1"/>
         </w:rPr>
         <w:t>Temperatura</w:t>
       </w:r>
@@ -2937,22 +2979,23 @@
         <w:ind w:left="600"/>
         <w:rPr>
           <w:rFonts w:ascii="Times New Roman" w:eastAsia="Times New Roman" w:hAnsi="Times New Roman" w:cs="Times New Roman"/>
-          <w:color w:val="222222"/>
+          <w:color w:val="000000" w:themeColor="text1"/>
         </w:rPr>
       </w:pPr>
       <w:proofErr w:type="spellStart"/>
       <w:r>
         <w:rPr>
           <w:rFonts w:ascii="Times New Roman" w:eastAsia="Times New Roman" w:hAnsi="Times New Roman" w:cs="Times New Roman"/>
-          <w:color w:val="222222"/>
-        </w:rPr>
+          <w:color w:val="000000" w:themeColor="text1"/>
+        </w:rPr>
+        <w:lastRenderedPageBreak/>
         <w:t>Zakres</w:t>
       </w:r>
       <w:proofErr w:type="spellEnd"/>
       <w:r>
         <w:rPr>
           <w:rFonts w:ascii="Times New Roman" w:eastAsia="Times New Roman" w:hAnsi="Times New Roman" w:cs="Times New Roman"/>
-          <w:color w:val="222222"/>
+          <w:color w:val="000000" w:themeColor="text1"/>
         </w:rPr>
         <w:t xml:space="preserve"> </w:t>
       </w:r>
@@ -2960,7 +3003,7 @@
       <w:r>
         <w:rPr>
           <w:rFonts w:ascii="Times New Roman" w:eastAsia="Times New Roman" w:hAnsi="Times New Roman" w:cs="Times New Roman"/>
-          <w:color w:val="222222"/>
+          <w:color w:val="000000" w:themeColor="text1"/>
         </w:rPr>
         <w:t>pomiarowy</w:t>
       </w:r>
@@ -2968,7 +3011,7 @@
       <w:r>
         <w:rPr>
           <w:rFonts w:ascii="Times New Roman" w:eastAsia="Times New Roman" w:hAnsi="Times New Roman" w:cs="Times New Roman"/>
-          <w:color w:val="222222"/>
+          <w:color w:val="000000" w:themeColor="text1"/>
         </w:rPr>
         <w:t>: od -40 do +80 °C</w:t>
       </w:r>
@@ -2983,14 +3026,14 @@
         <w:ind w:left="600"/>
         <w:rPr>
           <w:rFonts w:ascii="Times New Roman" w:eastAsia="Times New Roman" w:hAnsi="Times New Roman" w:cs="Times New Roman"/>
-          <w:color w:val="222222"/>
+          <w:color w:val="000000" w:themeColor="text1"/>
         </w:rPr>
       </w:pPr>
       <w:proofErr w:type="spellStart"/>
       <w:r>
         <w:rPr>
           <w:rFonts w:ascii="Times New Roman" w:eastAsia="Times New Roman" w:hAnsi="Times New Roman" w:cs="Times New Roman"/>
-          <w:color w:val="222222"/>
+          <w:color w:val="000000" w:themeColor="text1"/>
         </w:rPr>
         <w:t>Rozdzielczość</w:t>
       </w:r>
@@ -2998,7 +3041,7 @@
       <w:r>
         <w:rPr>
           <w:rFonts w:ascii="Times New Roman" w:eastAsia="Times New Roman" w:hAnsi="Times New Roman" w:cs="Times New Roman"/>
-          <w:color w:val="222222"/>
+          <w:color w:val="000000" w:themeColor="text1"/>
         </w:rPr>
         <w:t>: 0,1 °C</w:t>
       </w:r>
@@ -3013,14 +3056,14 @@
         <w:ind w:left="600"/>
         <w:rPr>
           <w:rFonts w:ascii="Times New Roman" w:eastAsia="Times New Roman" w:hAnsi="Times New Roman" w:cs="Times New Roman"/>
-          <w:color w:val="222222"/>
+          <w:color w:val="000000" w:themeColor="text1"/>
         </w:rPr>
       </w:pPr>
       <w:proofErr w:type="spellStart"/>
       <w:r>
         <w:rPr>
           <w:rFonts w:ascii="Times New Roman" w:eastAsia="Times New Roman" w:hAnsi="Times New Roman" w:cs="Times New Roman"/>
-          <w:color w:val="222222"/>
+          <w:color w:val="000000" w:themeColor="text1"/>
         </w:rPr>
         <w:t>Dokładność</w:t>
       </w:r>
@@ -3028,7 +3071,7 @@
       <w:r>
         <w:rPr>
           <w:rFonts w:ascii="Times New Roman" w:eastAsia="Times New Roman" w:hAnsi="Times New Roman" w:cs="Times New Roman"/>
-          <w:color w:val="222222"/>
+          <w:color w:val="000000" w:themeColor="text1"/>
         </w:rPr>
         <w:t>: +/- 0,5 °C</w:t>
       </w:r>
@@ -3043,14 +3086,14 @@
         <w:ind w:left="600"/>
         <w:rPr>
           <w:rFonts w:ascii="Times New Roman" w:eastAsia="Times New Roman" w:hAnsi="Times New Roman" w:cs="Times New Roman"/>
-          <w:color w:val="222222"/>
+          <w:color w:val="000000" w:themeColor="text1"/>
         </w:rPr>
       </w:pPr>
       <w:proofErr w:type="spellStart"/>
       <w:r>
         <w:rPr>
           <w:rFonts w:ascii="Times New Roman" w:eastAsia="Times New Roman" w:hAnsi="Times New Roman" w:cs="Times New Roman"/>
-          <w:color w:val="222222"/>
+          <w:color w:val="000000" w:themeColor="text1"/>
         </w:rPr>
         <w:t>Czas</w:t>
       </w:r>
@@ -3058,7 +3101,7 @@
       <w:r>
         <w:rPr>
           <w:rFonts w:ascii="Times New Roman" w:eastAsia="Times New Roman" w:hAnsi="Times New Roman" w:cs="Times New Roman"/>
-          <w:color w:val="222222"/>
+          <w:color w:val="000000" w:themeColor="text1"/>
         </w:rPr>
         <w:t xml:space="preserve"> </w:t>
       </w:r>
@@ -3066,7 +3109,7 @@
       <w:r>
         <w:rPr>
           <w:rFonts w:ascii="Times New Roman" w:eastAsia="Times New Roman" w:hAnsi="Times New Roman" w:cs="Times New Roman"/>
-          <w:color w:val="222222"/>
+          <w:color w:val="000000" w:themeColor="text1"/>
         </w:rPr>
         <w:t>odpowiedzi</w:t>
       </w:r>
@@ -3074,7 +3117,7 @@
       <w:r>
         <w:rPr>
           <w:rFonts w:ascii="Times New Roman" w:eastAsia="Times New Roman" w:hAnsi="Times New Roman" w:cs="Times New Roman"/>
-          <w:color w:val="222222"/>
+          <w:color w:val="000000" w:themeColor="text1"/>
         </w:rPr>
         <w:t xml:space="preserve">: </w:t>
       </w:r>
@@ -3082,7 +3125,7 @@
       <w:r>
         <w:rPr>
           <w:rFonts w:ascii="Times New Roman" w:eastAsia="Times New Roman" w:hAnsi="Times New Roman" w:cs="Times New Roman"/>
-          <w:color w:val="222222"/>
+          <w:color w:val="000000" w:themeColor="text1"/>
         </w:rPr>
         <w:t>średnio</w:t>
       </w:r>
@@ -3090,7 +3133,7 @@
       <w:r>
         <w:rPr>
           <w:rFonts w:ascii="Times New Roman" w:eastAsia="Times New Roman" w:hAnsi="Times New Roman" w:cs="Times New Roman"/>
-          <w:color w:val="222222"/>
+          <w:color w:val="000000" w:themeColor="text1"/>
         </w:rPr>
         <w:t>  2 s</w:t>
       </w:r>
@@ -3105,7 +3148,7 @@
         <w:ind w:left="300"/>
         <w:rPr>
           <w:rFonts w:ascii="Times New Roman" w:eastAsia="Times New Roman" w:hAnsi="Times New Roman" w:cs="Times New Roman"/>
-          <w:color w:val="222222"/>
+          <w:color w:val="000000" w:themeColor="text1"/>
         </w:rPr>
       </w:pPr>
       <w:proofErr w:type="spellStart"/>
@@ -3113,7 +3156,7 @@
         <w:rPr>
           <w:rFonts w:ascii="Times New Roman" w:eastAsia="Times New Roman" w:hAnsi="Times New Roman" w:cs="Times New Roman"/>
           <w:bCs/>
-          <w:color w:val="222222"/>
+          <w:color w:val="000000" w:themeColor="text1"/>
         </w:rPr>
         <w:t>Wilgotność</w:t>
       </w:r>
@@ -3122,7 +3165,7 @@
         <w:rPr>
           <w:rFonts w:ascii="Times New Roman" w:eastAsia="Times New Roman" w:hAnsi="Times New Roman" w:cs="Times New Roman"/>
           <w:bCs/>
-          <w:color w:val="222222"/>
+          <w:color w:val="000000" w:themeColor="text1"/>
         </w:rPr>
         <w:t>:</w:t>
       </w:r>
@@ -3137,14 +3180,14 @@
         <w:ind w:left="600"/>
         <w:rPr>
           <w:rFonts w:ascii="Times New Roman" w:eastAsia="Times New Roman" w:hAnsi="Times New Roman" w:cs="Times New Roman"/>
-          <w:color w:val="222222"/>
+          <w:color w:val="000000" w:themeColor="text1"/>
         </w:rPr>
       </w:pPr>
       <w:proofErr w:type="spellStart"/>
       <w:r>
         <w:rPr>
           <w:rFonts w:ascii="Times New Roman" w:eastAsia="Times New Roman" w:hAnsi="Times New Roman" w:cs="Times New Roman"/>
-          <w:color w:val="222222"/>
+          <w:color w:val="000000" w:themeColor="text1"/>
         </w:rPr>
         <w:t>Zakres</w:t>
       </w:r>
@@ -3152,7 +3195,7 @@
       <w:r>
         <w:rPr>
           <w:rFonts w:ascii="Times New Roman" w:eastAsia="Times New Roman" w:hAnsi="Times New Roman" w:cs="Times New Roman"/>
-          <w:color w:val="222222"/>
+          <w:color w:val="000000" w:themeColor="text1"/>
         </w:rPr>
         <w:t xml:space="preserve"> </w:t>
       </w:r>
@@ -3160,7 +3203,7 @@
       <w:r>
         <w:rPr>
           <w:rFonts w:ascii="Times New Roman" w:eastAsia="Times New Roman" w:hAnsi="Times New Roman" w:cs="Times New Roman"/>
-          <w:color w:val="222222"/>
+          <w:color w:val="000000" w:themeColor="text1"/>
         </w:rPr>
         <w:t>pomiarowy</w:t>
       </w:r>
@@ -3168,7 +3211,7 @@
       <w:r>
         <w:rPr>
           <w:rFonts w:ascii="Times New Roman" w:eastAsia="Times New Roman" w:hAnsi="Times New Roman" w:cs="Times New Roman"/>
-          <w:color w:val="222222"/>
+          <w:color w:val="000000" w:themeColor="text1"/>
         </w:rPr>
         <w:t>: 0 - 100 %RH</w:t>
       </w:r>
@@ -3183,14 +3226,14 @@
         <w:ind w:left="600"/>
         <w:rPr>
           <w:rFonts w:ascii="Times New Roman" w:eastAsia="Times New Roman" w:hAnsi="Times New Roman" w:cs="Times New Roman"/>
-          <w:color w:val="222222"/>
+          <w:color w:val="000000" w:themeColor="text1"/>
         </w:rPr>
       </w:pPr>
       <w:proofErr w:type="spellStart"/>
       <w:r>
         <w:rPr>
           <w:rFonts w:ascii="Times New Roman" w:eastAsia="Times New Roman" w:hAnsi="Times New Roman" w:cs="Times New Roman"/>
-          <w:color w:val="222222"/>
+          <w:color w:val="000000" w:themeColor="text1"/>
         </w:rPr>
         <w:t>Rozdzielczość</w:t>
       </w:r>
@@ -3198,7 +3241,7 @@
       <w:r>
         <w:rPr>
           <w:rFonts w:ascii="Times New Roman" w:eastAsia="Times New Roman" w:hAnsi="Times New Roman" w:cs="Times New Roman"/>
-          <w:color w:val="222222"/>
+          <w:color w:val="000000" w:themeColor="text1"/>
         </w:rPr>
         <w:t>: 0,1 % RH*</w:t>
       </w:r>
@@ -3213,14 +3256,14 @@
         <w:ind w:left="600"/>
         <w:rPr>
           <w:rFonts w:ascii="Times New Roman" w:eastAsia="Times New Roman" w:hAnsi="Times New Roman" w:cs="Times New Roman"/>
-          <w:color w:val="222222"/>
+          <w:color w:val="000000" w:themeColor="text1"/>
         </w:rPr>
       </w:pPr>
       <w:proofErr w:type="spellStart"/>
       <w:r>
         <w:rPr>
           <w:rFonts w:ascii="Times New Roman" w:eastAsia="Times New Roman" w:hAnsi="Times New Roman" w:cs="Times New Roman"/>
-          <w:color w:val="222222"/>
+          <w:color w:val="000000" w:themeColor="text1"/>
         </w:rPr>
         <w:t>Dokładność</w:t>
       </w:r>
@@ -3228,7 +3271,7 @@
       <w:r>
         <w:rPr>
           <w:rFonts w:ascii="Times New Roman" w:eastAsia="Times New Roman" w:hAnsi="Times New Roman" w:cs="Times New Roman"/>
-          <w:color w:val="222222"/>
+          <w:color w:val="000000" w:themeColor="text1"/>
         </w:rPr>
         <w:t xml:space="preserve">  ±3 %RH* (</w:t>
       </w:r>
@@ -3236,7 +3279,7 @@
       <w:r>
         <w:rPr>
           <w:rFonts w:ascii="Times New Roman" w:eastAsia="Times New Roman" w:hAnsi="Times New Roman" w:cs="Times New Roman"/>
-          <w:color w:val="222222"/>
+          <w:color w:val="000000" w:themeColor="text1"/>
         </w:rPr>
         <w:t>przy</w:t>
       </w:r>
@@ -3244,7 +3287,7 @@
       <w:r>
         <w:rPr>
           <w:rFonts w:ascii="Times New Roman" w:eastAsia="Times New Roman" w:hAnsi="Times New Roman" w:cs="Times New Roman"/>
-          <w:color w:val="222222"/>
+          <w:color w:val="000000" w:themeColor="text1"/>
         </w:rPr>
         <w:t xml:space="preserve"> 25 °C)</w:t>
       </w:r>
@@ -3259,14 +3302,14 @@
         <w:ind w:left="600"/>
         <w:rPr>
           <w:rFonts w:ascii="Times New Roman" w:eastAsia="Times New Roman" w:hAnsi="Times New Roman" w:cs="Times New Roman"/>
-          <w:color w:val="222222"/>
+          <w:color w:val="000000" w:themeColor="text1"/>
         </w:rPr>
       </w:pPr>
       <w:proofErr w:type="spellStart"/>
       <w:r>
         <w:rPr>
           <w:rFonts w:ascii="Times New Roman" w:eastAsia="Times New Roman" w:hAnsi="Times New Roman" w:cs="Times New Roman"/>
-          <w:color w:val="222222"/>
+          <w:color w:val="000000" w:themeColor="text1"/>
         </w:rPr>
         <w:t>Zakres</w:t>
       </w:r>
@@ -3274,7 +3317,7 @@
       <w:r>
         <w:rPr>
           <w:rFonts w:ascii="Times New Roman" w:eastAsia="Times New Roman" w:hAnsi="Times New Roman" w:cs="Times New Roman"/>
-          <w:color w:val="222222"/>
+          <w:color w:val="000000" w:themeColor="text1"/>
         </w:rPr>
         <w:t xml:space="preserve"> </w:t>
       </w:r>
@@ -3282,7 +3325,7 @@
       <w:r>
         <w:rPr>
           <w:rFonts w:ascii="Times New Roman" w:eastAsia="Times New Roman" w:hAnsi="Times New Roman" w:cs="Times New Roman"/>
-          <w:color w:val="222222"/>
+          <w:color w:val="000000" w:themeColor="text1"/>
         </w:rPr>
         <w:t>pomiarowy</w:t>
       </w:r>
@@ -3290,7 +3333,7 @@
       <w:r>
         <w:rPr>
           <w:rFonts w:ascii="Times New Roman" w:eastAsia="Times New Roman" w:hAnsi="Times New Roman" w:cs="Times New Roman"/>
-          <w:color w:val="222222"/>
+          <w:color w:val="000000" w:themeColor="text1"/>
         </w:rPr>
         <w:t>: </w:t>
       </w:r>
@@ -3298,7 +3341,7 @@
       <w:r>
         <w:rPr>
           <w:rFonts w:ascii="Times New Roman" w:eastAsia="Times New Roman" w:hAnsi="Times New Roman" w:cs="Times New Roman"/>
-          <w:color w:val="222222"/>
+          <w:color w:val="000000" w:themeColor="text1"/>
         </w:rPr>
         <w:t>średnio</w:t>
       </w:r>
@@ -3306,7 +3349,7 @@
       <w:r>
         <w:rPr>
           <w:rFonts w:ascii="Times New Roman" w:eastAsia="Times New Roman" w:hAnsi="Times New Roman" w:cs="Times New Roman"/>
-          <w:color w:val="222222"/>
+          <w:color w:val="000000" w:themeColor="text1"/>
         </w:rPr>
         <w:t xml:space="preserve"> 2 s</w:t>
       </w:r>
@@ -3315,6 +3358,7 @@
       <w:pPr>
         <w:rPr>
           <w:rFonts w:ascii="Times New Roman" w:hAnsi="Times New Roman" w:cs="Times New Roman"/>
+          <w:color w:val="000000" w:themeColor="text1"/>
           <w:lang w:val="pl-PL"/>
         </w:rPr>
       </w:pPr>
@@ -3324,6 +3368,7 @@
         <w:rPr>
           <w:rFonts w:ascii="Times New Roman" w:hAnsi="Times New Roman" w:cs="Times New Roman"/>
           <w:b/>
+          <w:color w:val="000000" w:themeColor="text1"/>
           <w:sz w:val="24"/>
           <w:szCs w:val="24"/>
           <w:lang w:val="pl-PL"/>
@@ -3333,6 +3378,7 @@
         <w:rPr>
           <w:rFonts w:ascii="Times New Roman" w:hAnsi="Times New Roman" w:cs="Times New Roman"/>
           <w:b/>
+          <w:color w:val="000000" w:themeColor="text1"/>
           <w:sz w:val="24"/>
           <w:szCs w:val="24"/>
           <w:lang w:val="pl-PL"/>
@@ -3350,14 +3396,14 @@
         <w:ind w:left="300"/>
         <w:rPr>
           <w:rFonts w:ascii="Times New Roman" w:eastAsia="Times New Roman" w:hAnsi="Times New Roman" w:cs="Times New Roman"/>
-          <w:color w:val="222222"/>
+          <w:color w:val="000000" w:themeColor="text1"/>
         </w:rPr>
       </w:pPr>
       <w:proofErr w:type="spellStart"/>
       <w:r>
         <w:rPr>
           <w:rFonts w:ascii="Times New Roman" w:eastAsia="Times New Roman" w:hAnsi="Times New Roman" w:cs="Times New Roman"/>
-          <w:color w:val="222222"/>
+          <w:color w:val="000000" w:themeColor="text1"/>
         </w:rPr>
         <w:t>Zasilanie</w:t>
       </w:r>
@@ -3365,7 +3411,7 @@
       <w:r>
         <w:rPr>
           <w:rFonts w:ascii="Times New Roman" w:eastAsia="Times New Roman" w:hAnsi="Times New Roman" w:cs="Times New Roman"/>
-          <w:color w:val="222222"/>
+          <w:color w:val="000000" w:themeColor="text1"/>
         </w:rPr>
         <w:t>: od 2,5 V do 5 V</w:t>
       </w:r>
@@ -3380,14 +3426,14 @@
         <w:ind w:left="300"/>
         <w:rPr>
           <w:rFonts w:ascii="Times New Roman" w:eastAsia="Times New Roman" w:hAnsi="Times New Roman" w:cs="Times New Roman"/>
-          <w:color w:val="222222"/>
+          <w:color w:val="000000" w:themeColor="text1"/>
         </w:rPr>
       </w:pPr>
       <w:proofErr w:type="spellStart"/>
       <w:r>
         <w:rPr>
           <w:rFonts w:ascii="Times New Roman" w:eastAsia="Times New Roman" w:hAnsi="Times New Roman" w:cs="Times New Roman"/>
-          <w:color w:val="222222"/>
+          <w:color w:val="000000" w:themeColor="text1"/>
         </w:rPr>
         <w:t>Wyjście</w:t>
       </w:r>
@@ -3395,7 +3441,7 @@
       <w:r>
         <w:rPr>
           <w:rFonts w:ascii="Times New Roman" w:eastAsia="Times New Roman" w:hAnsi="Times New Roman" w:cs="Times New Roman"/>
-          <w:color w:val="222222"/>
+          <w:color w:val="000000" w:themeColor="text1"/>
         </w:rPr>
         <w:t xml:space="preserve"> </w:t>
       </w:r>
@@ -3403,7 +3449,7 @@
       <w:r>
         <w:rPr>
           <w:rFonts w:ascii="Times New Roman" w:eastAsia="Times New Roman" w:hAnsi="Times New Roman" w:cs="Times New Roman"/>
-          <w:color w:val="222222"/>
+          <w:color w:val="000000" w:themeColor="text1"/>
         </w:rPr>
         <w:t>analogowe</w:t>
       </w:r>
@@ -3411,7 +3457,7 @@
       <w:r>
         <w:rPr>
           <w:rFonts w:ascii="Times New Roman" w:eastAsia="Times New Roman" w:hAnsi="Times New Roman" w:cs="Times New Roman"/>
-          <w:color w:val="222222"/>
+          <w:color w:val="000000" w:themeColor="text1"/>
         </w:rPr>
         <w:t xml:space="preserve"> </w:t>
       </w:r>
@@ -3419,7 +3465,7 @@
       <w:r>
         <w:rPr>
           <w:rFonts w:ascii="Times New Roman" w:eastAsia="Times New Roman" w:hAnsi="Times New Roman" w:cs="Times New Roman"/>
-          <w:color w:val="222222"/>
+          <w:color w:val="000000" w:themeColor="text1"/>
         </w:rPr>
         <w:t>oraz</w:t>
       </w:r>
@@ -3427,7 +3473,7 @@
       <w:r>
         <w:rPr>
           <w:rFonts w:ascii="Times New Roman" w:eastAsia="Times New Roman" w:hAnsi="Times New Roman" w:cs="Times New Roman"/>
-          <w:color w:val="222222"/>
+          <w:color w:val="000000" w:themeColor="text1"/>
         </w:rPr>
         <w:t xml:space="preserve"> </w:t>
       </w:r>
@@ -3435,7 +3481,7 @@
       <w:r>
         <w:rPr>
           <w:rFonts w:ascii="Times New Roman" w:eastAsia="Times New Roman" w:hAnsi="Times New Roman" w:cs="Times New Roman"/>
-          <w:color w:val="222222"/>
+          <w:color w:val="000000" w:themeColor="text1"/>
         </w:rPr>
         <w:t>cyfrowe</w:t>
       </w:r>
@@ -3451,14 +3497,14 @@
         <w:ind w:left="300"/>
         <w:rPr>
           <w:rFonts w:ascii="Times New Roman" w:eastAsia="Times New Roman" w:hAnsi="Times New Roman" w:cs="Times New Roman"/>
-          <w:color w:val="222222"/>
+          <w:color w:val="000000" w:themeColor="text1"/>
         </w:rPr>
       </w:pPr>
       <w:proofErr w:type="spellStart"/>
       <w:r>
         <w:rPr>
           <w:rFonts w:ascii="Times New Roman" w:eastAsia="Times New Roman" w:hAnsi="Times New Roman" w:cs="Times New Roman"/>
-          <w:color w:val="222222"/>
+          <w:color w:val="000000" w:themeColor="text1"/>
         </w:rPr>
         <w:t>Wyprowadzenia</w:t>
       </w:r>
@@ -3466,7 +3512,7 @@
       <w:r>
         <w:rPr>
           <w:rFonts w:ascii="Times New Roman" w:eastAsia="Times New Roman" w:hAnsi="Times New Roman" w:cs="Times New Roman"/>
-          <w:color w:val="222222"/>
+          <w:color w:val="000000" w:themeColor="text1"/>
         </w:rPr>
         <w:t xml:space="preserve">: </w:t>
       </w:r>
@@ -3474,7 +3520,7 @@
       <w:r>
         <w:rPr>
           <w:rFonts w:ascii="Times New Roman" w:eastAsia="Times New Roman" w:hAnsi="Times New Roman" w:cs="Times New Roman"/>
-          <w:color w:val="222222"/>
+          <w:color w:val="000000" w:themeColor="text1"/>
         </w:rPr>
         <w:t>złącza</w:t>
       </w:r>
@@ -3482,7 +3528,7 @@
       <w:r>
         <w:rPr>
           <w:rFonts w:ascii="Times New Roman" w:eastAsia="Times New Roman" w:hAnsi="Times New Roman" w:cs="Times New Roman"/>
-          <w:color w:val="222222"/>
+          <w:color w:val="000000" w:themeColor="text1"/>
         </w:rPr>
         <w:t xml:space="preserve"> </w:t>
       </w:r>
@@ -3490,7 +3536,7 @@
       <w:r>
         <w:rPr>
           <w:rFonts w:ascii="Times New Roman" w:eastAsia="Times New Roman" w:hAnsi="Times New Roman" w:cs="Times New Roman"/>
-          <w:color w:val="222222"/>
+          <w:color w:val="000000" w:themeColor="text1"/>
         </w:rPr>
         <w:t>goldpin</w:t>
       </w:r>
@@ -3498,7 +3544,7 @@
       <w:r>
         <w:rPr>
           <w:rFonts w:ascii="Times New Roman" w:eastAsia="Times New Roman" w:hAnsi="Times New Roman" w:cs="Times New Roman"/>
-          <w:color w:val="222222"/>
+          <w:color w:val="000000" w:themeColor="text1"/>
         </w:rPr>
         <w:t xml:space="preserve"> raster 2,54 mm</w:t>
       </w:r>
@@ -3513,14 +3559,14 @@
         <w:ind w:left="300"/>
         <w:rPr>
           <w:rFonts w:ascii="Times New Roman" w:eastAsia="Times New Roman" w:hAnsi="Times New Roman" w:cs="Times New Roman"/>
-          <w:color w:val="222222"/>
+          <w:color w:val="000000" w:themeColor="text1"/>
         </w:rPr>
       </w:pPr>
       <w:proofErr w:type="spellStart"/>
       <w:r>
         <w:rPr>
           <w:rFonts w:ascii="Times New Roman" w:eastAsia="Times New Roman" w:hAnsi="Times New Roman" w:cs="Times New Roman"/>
-          <w:color w:val="222222"/>
+          <w:color w:val="000000" w:themeColor="text1"/>
         </w:rPr>
         <w:t>Wymiary</w:t>
       </w:r>
@@ -3528,7 +3574,7 @@
       <w:r>
         <w:rPr>
           <w:rFonts w:ascii="Times New Roman" w:eastAsia="Times New Roman" w:hAnsi="Times New Roman" w:cs="Times New Roman"/>
-          <w:color w:val="222222"/>
+          <w:color w:val="000000" w:themeColor="text1"/>
         </w:rPr>
         <w:t xml:space="preserve"> </w:t>
       </w:r>
@@ -3536,7 +3582,7 @@
       <w:r>
         <w:rPr>
           <w:rFonts w:ascii="Times New Roman" w:eastAsia="Times New Roman" w:hAnsi="Times New Roman" w:cs="Times New Roman"/>
-          <w:color w:val="222222"/>
+          <w:color w:val="000000" w:themeColor="text1"/>
         </w:rPr>
         <w:t>płytki</w:t>
       </w:r>
@@ -3544,7 +3590,7 @@
       <w:r>
         <w:rPr>
           <w:rFonts w:ascii="Times New Roman" w:eastAsia="Times New Roman" w:hAnsi="Times New Roman" w:cs="Times New Roman"/>
-          <w:color w:val="222222"/>
+          <w:color w:val="000000" w:themeColor="text1"/>
         </w:rPr>
         <w:t>: 40 x 21 mm</w:t>
       </w:r>
@@ -3553,6 +3599,7 @@
       <w:pPr>
         <w:rPr>
           <w:rFonts w:ascii="Times New Roman" w:hAnsi="Times New Roman" w:cs="Times New Roman"/>
+          <w:color w:val="000000" w:themeColor="text1"/>
           <w:lang w:val="pl-PL"/>
         </w:rPr>
       </w:pPr>
@@ -3562,6 +3609,7 @@
         <w:rPr>
           <w:rFonts w:ascii="Times New Roman" w:hAnsi="Times New Roman" w:cs="Times New Roman"/>
           <w:b/>
+          <w:color w:val="000000" w:themeColor="text1"/>
           <w:sz w:val="24"/>
           <w:szCs w:val="24"/>
           <w:lang w:val="pl-PL"/>
@@ -3571,6 +3619,7 @@
         <w:rPr>
           <w:rFonts w:ascii="Times New Roman" w:hAnsi="Times New Roman" w:cs="Times New Roman"/>
           <w:b/>
+          <w:color w:val="000000" w:themeColor="text1"/>
           <w:sz w:val="24"/>
           <w:szCs w:val="24"/>
           <w:lang w:val="pl-PL"/>
@@ -3588,14 +3637,14 @@
         <w:ind w:left="300"/>
         <w:rPr>
           <w:rFonts w:ascii="Times New Roman" w:eastAsia="Times New Roman" w:hAnsi="Times New Roman" w:cs="Times New Roman"/>
-          <w:color w:val="222222"/>
+          <w:color w:val="000000" w:themeColor="text1"/>
         </w:rPr>
       </w:pPr>
       <w:proofErr w:type="spellStart"/>
       <w:r>
         <w:rPr>
           <w:rFonts w:ascii="Times New Roman" w:eastAsia="Times New Roman" w:hAnsi="Times New Roman" w:cs="Times New Roman"/>
-          <w:color w:val="222222"/>
+          <w:color w:val="000000" w:themeColor="text1"/>
         </w:rPr>
         <w:t>Zasilanie</w:t>
       </w:r>
@@ -3603,7 +3652,7 @@
       <w:r>
         <w:rPr>
           <w:rFonts w:ascii="Times New Roman" w:eastAsia="Times New Roman" w:hAnsi="Times New Roman" w:cs="Times New Roman"/>
-          <w:color w:val="222222"/>
+          <w:color w:val="000000" w:themeColor="text1"/>
         </w:rPr>
         <w:t>: od 2,5 V do 5 V</w:t>
       </w:r>
@@ -3618,14 +3667,14 @@
         <w:ind w:left="300"/>
         <w:rPr>
           <w:rFonts w:ascii="Times New Roman" w:eastAsia="Times New Roman" w:hAnsi="Times New Roman" w:cs="Times New Roman"/>
-          <w:color w:val="222222"/>
+          <w:color w:val="000000" w:themeColor="text1"/>
         </w:rPr>
       </w:pPr>
       <w:proofErr w:type="spellStart"/>
       <w:r>
         <w:rPr>
           <w:rFonts w:ascii="Times New Roman" w:eastAsia="Times New Roman" w:hAnsi="Times New Roman" w:cs="Times New Roman"/>
-          <w:color w:val="222222"/>
+          <w:color w:val="000000" w:themeColor="text1"/>
         </w:rPr>
         <w:t>Wyjście</w:t>
       </w:r>
@@ -3633,7 +3682,7 @@
       <w:r>
         <w:rPr>
           <w:rFonts w:ascii="Times New Roman" w:eastAsia="Times New Roman" w:hAnsi="Times New Roman" w:cs="Times New Roman"/>
-          <w:color w:val="222222"/>
+          <w:color w:val="000000" w:themeColor="text1"/>
         </w:rPr>
         <w:t xml:space="preserve"> </w:t>
       </w:r>
@@ -3641,7 +3690,7 @@
       <w:r>
         <w:rPr>
           <w:rFonts w:ascii="Times New Roman" w:eastAsia="Times New Roman" w:hAnsi="Times New Roman" w:cs="Times New Roman"/>
-          <w:color w:val="222222"/>
+          <w:color w:val="000000" w:themeColor="text1"/>
         </w:rPr>
         <w:t>analogowe</w:t>
       </w:r>
@@ -3649,7 +3698,7 @@
       <w:r>
         <w:rPr>
           <w:rFonts w:ascii="Times New Roman" w:eastAsia="Times New Roman" w:hAnsi="Times New Roman" w:cs="Times New Roman"/>
-          <w:color w:val="222222"/>
+          <w:color w:val="000000" w:themeColor="text1"/>
         </w:rPr>
         <w:t xml:space="preserve"> </w:t>
       </w:r>
@@ -3657,7 +3706,7 @@
       <w:r>
         <w:rPr>
           <w:rFonts w:ascii="Times New Roman" w:eastAsia="Times New Roman" w:hAnsi="Times New Roman" w:cs="Times New Roman"/>
-          <w:color w:val="222222"/>
+          <w:color w:val="000000" w:themeColor="text1"/>
         </w:rPr>
         <w:t>oraz</w:t>
       </w:r>
@@ -3665,7 +3714,7 @@
       <w:r>
         <w:rPr>
           <w:rFonts w:ascii="Times New Roman" w:eastAsia="Times New Roman" w:hAnsi="Times New Roman" w:cs="Times New Roman"/>
-          <w:color w:val="222222"/>
+          <w:color w:val="000000" w:themeColor="text1"/>
         </w:rPr>
         <w:t xml:space="preserve"> </w:t>
       </w:r>
@@ -3673,7 +3722,7 @@
       <w:r>
         <w:rPr>
           <w:rFonts w:ascii="Times New Roman" w:eastAsia="Times New Roman" w:hAnsi="Times New Roman" w:cs="Times New Roman"/>
-          <w:color w:val="222222"/>
+          <w:color w:val="000000" w:themeColor="text1"/>
         </w:rPr>
         <w:t>cyfrowe</w:t>
       </w:r>
@@ -3689,14 +3738,14 @@
         <w:ind w:left="300"/>
         <w:rPr>
           <w:rFonts w:ascii="Times New Roman" w:eastAsia="Times New Roman" w:hAnsi="Times New Roman" w:cs="Times New Roman"/>
-          <w:color w:val="222222"/>
+          <w:color w:val="000000" w:themeColor="text1"/>
         </w:rPr>
       </w:pPr>
       <w:proofErr w:type="spellStart"/>
       <w:r>
         <w:rPr>
           <w:rFonts w:ascii="Times New Roman" w:eastAsia="Times New Roman" w:hAnsi="Times New Roman" w:cs="Times New Roman"/>
-          <w:color w:val="222222"/>
+          <w:color w:val="000000" w:themeColor="text1"/>
         </w:rPr>
         <w:t>Wyprowadzenia</w:t>
       </w:r>
@@ -3704,7 +3753,7 @@
       <w:r>
         <w:rPr>
           <w:rFonts w:ascii="Times New Roman" w:eastAsia="Times New Roman" w:hAnsi="Times New Roman" w:cs="Times New Roman"/>
-          <w:color w:val="222222"/>
+          <w:color w:val="000000" w:themeColor="text1"/>
         </w:rPr>
         <w:t xml:space="preserve">: </w:t>
       </w:r>
@@ -3712,7 +3761,7 @@
       <w:r>
         <w:rPr>
           <w:rFonts w:ascii="Times New Roman" w:eastAsia="Times New Roman" w:hAnsi="Times New Roman" w:cs="Times New Roman"/>
-          <w:color w:val="222222"/>
+          <w:color w:val="000000" w:themeColor="text1"/>
         </w:rPr>
         <w:t>złącza</w:t>
       </w:r>
@@ -3720,7 +3769,7 @@
       <w:r>
         <w:rPr>
           <w:rFonts w:ascii="Times New Roman" w:eastAsia="Times New Roman" w:hAnsi="Times New Roman" w:cs="Times New Roman"/>
-          <w:color w:val="222222"/>
+          <w:color w:val="000000" w:themeColor="text1"/>
         </w:rPr>
         <w:t xml:space="preserve"> </w:t>
       </w:r>
@@ -3728,7 +3777,7 @@
       <w:r>
         <w:rPr>
           <w:rFonts w:ascii="Times New Roman" w:eastAsia="Times New Roman" w:hAnsi="Times New Roman" w:cs="Times New Roman"/>
-          <w:color w:val="222222"/>
+          <w:color w:val="000000" w:themeColor="text1"/>
         </w:rPr>
         <w:t>goldpin</w:t>
       </w:r>
@@ -3736,7 +3785,7 @@
       <w:r>
         <w:rPr>
           <w:rFonts w:ascii="Times New Roman" w:eastAsia="Times New Roman" w:hAnsi="Times New Roman" w:cs="Times New Roman"/>
-          <w:color w:val="222222"/>
+          <w:color w:val="000000" w:themeColor="text1"/>
         </w:rPr>
         <w:t xml:space="preserve"> raster 2,54 mm</w:t>
       </w:r>
@@ -3751,14 +3800,14 @@
         <w:ind w:left="300"/>
         <w:rPr>
           <w:rFonts w:ascii="Times New Roman" w:eastAsia="Times New Roman" w:hAnsi="Times New Roman" w:cs="Times New Roman"/>
-          <w:color w:val="222222"/>
+          <w:color w:val="000000" w:themeColor="text1"/>
         </w:rPr>
       </w:pPr>
       <w:proofErr w:type="spellStart"/>
       <w:r>
         <w:rPr>
           <w:rFonts w:ascii="Times New Roman" w:eastAsia="Times New Roman" w:hAnsi="Times New Roman" w:cs="Times New Roman"/>
-          <w:color w:val="222222"/>
+          <w:color w:val="000000" w:themeColor="text1"/>
         </w:rPr>
         <w:t>Wymiary</w:t>
       </w:r>
@@ -3766,7 +3815,7 @@
       <w:r>
         <w:rPr>
           <w:rFonts w:ascii="Times New Roman" w:eastAsia="Times New Roman" w:hAnsi="Times New Roman" w:cs="Times New Roman"/>
-          <w:color w:val="222222"/>
+          <w:color w:val="000000" w:themeColor="text1"/>
         </w:rPr>
         <w:t xml:space="preserve"> </w:t>
       </w:r>
@@ -3774,7 +3823,7 @@
       <w:r>
         <w:rPr>
           <w:rFonts w:ascii="Times New Roman" w:eastAsia="Times New Roman" w:hAnsi="Times New Roman" w:cs="Times New Roman"/>
-          <w:color w:val="222222"/>
+          <w:color w:val="000000" w:themeColor="text1"/>
         </w:rPr>
         <w:t>płytki</w:t>
       </w:r>
@@ -3782,7 +3831,7 @@
       <w:r>
         <w:rPr>
           <w:rFonts w:ascii="Times New Roman" w:eastAsia="Times New Roman" w:hAnsi="Times New Roman" w:cs="Times New Roman"/>
-          <w:color w:val="222222"/>
+          <w:color w:val="000000" w:themeColor="text1"/>
         </w:rPr>
         <w:t>: 40 x 21 mm</w:t>
       </w:r>
@@ -3791,6 +3840,7 @@
       <w:pPr>
         <w:rPr>
           <w:rFonts w:ascii="Times New Roman" w:hAnsi="Times New Roman" w:cs="Times New Roman"/>
+          <w:color w:val="000000" w:themeColor="text1"/>
           <w:lang w:val="pl-PL"/>
         </w:rPr>
       </w:pPr>
@@ -3800,6 +3850,7 @@
         <w:rPr>
           <w:rFonts w:ascii="Times New Roman" w:hAnsi="Times New Roman" w:cs="Times New Roman"/>
           <w:b/>
+          <w:color w:val="000000" w:themeColor="text1"/>
           <w:sz w:val="24"/>
           <w:szCs w:val="24"/>
           <w:lang w:val="pl-PL"/>
@@ -3809,6 +3860,7 @@
         <w:rPr>
           <w:rFonts w:ascii="Times New Roman" w:hAnsi="Times New Roman" w:cs="Times New Roman"/>
           <w:b/>
+          <w:color w:val="000000" w:themeColor="text1"/>
           <w:sz w:val="24"/>
           <w:szCs w:val="24"/>
           <w:lang w:val="pl-PL"/>
@@ -3819,6 +3871,7 @@
         <w:rPr>
           <w:rFonts w:ascii="Times New Roman" w:hAnsi="Times New Roman" w:cs="Times New Roman"/>
           <w:b/>
+          <w:color w:val="000000" w:themeColor="text1"/>
           <w:sz w:val="24"/>
           <w:szCs w:val="24"/>
           <w:lang w:val="pl-PL"/>
@@ -3836,14 +3889,14 @@
         <w:ind w:left="300"/>
         <w:rPr>
           <w:rFonts w:ascii="Times New Roman" w:eastAsia="Times New Roman" w:hAnsi="Times New Roman" w:cs="Times New Roman"/>
-          <w:color w:val="222222"/>
+          <w:color w:val="000000" w:themeColor="text1"/>
         </w:rPr>
       </w:pPr>
       <w:proofErr w:type="spellStart"/>
       <w:r>
         <w:rPr>
           <w:rFonts w:ascii="Times New Roman" w:eastAsia="Times New Roman" w:hAnsi="Times New Roman" w:cs="Times New Roman"/>
-          <w:color w:val="222222"/>
+          <w:color w:val="000000" w:themeColor="text1"/>
         </w:rPr>
         <w:t>Wyświetlacz</w:t>
       </w:r>
@@ -3851,7 +3904,7 @@
       <w:r>
         <w:rPr>
           <w:rFonts w:ascii="Times New Roman" w:eastAsia="Times New Roman" w:hAnsi="Times New Roman" w:cs="Times New Roman"/>
-          <w:color w:val="222222"/>
+          <w:color w:val="000000" w:themeColor="text1"/>
         </w:rPr>
         <w:t xml:space="preserve"> LCD 2x16 </w:t>
       </w:r>
@@ -3859,7 +3912,7 @@
       <w:r>
         <w:rPr>
           <w:rFonts w:ascii="Times New Roman" w:eastAsia="Times New Roman" w:hAnsi="Times New Roman" w:cs="Times New Roman"/>
-          <w:color w:val="222222"/>
+          <w:color w:val="000000" w:themeColor="text1"/>
         </w:rPr>
         <w:t>znaków</w:t>
       </w:r>
@@ -3867,7 +3920,7 @@
       <w:r>
         <w:rPr>
           <w:rFonts w:ascii="Times New Roman" w:eastAsia="Times New Roman" w:hAnsi="Times New Roman" w:cs="Times New Roman"/>
-          <w:color w:val="222222"/>
+          <w:color w:val="000000" w:themeColor="text1"/>
         </w:rPr>
         <w:t>,</w:t>
       </w:r>
@@ -3882,14 +3935,14 @@
         <w:ind w:left="300"/>
         <w:rPr>
           <w:rFonts w:ascii="Times New Roman" w:eastAsia="Times New Roman" w:hAnsi="Times New Roman" w:cs="Times New Roman"/>
-          <w:color w:val="222222"/>
+          <w:color w:val="000000" w:themeColor="text1"/>
         </w:rPr>
       </w:pPr>
       <w:proofErr w:type="spellStart"/>
       <w:r>
         <w:rPr>
           <w:rFonts w:ascii="Times New Roman" w:eastAsia="Times New Roman" w:hAnsi="Times New Roman" w:cs="Times New Roman"/>
-          <w:color w:val="222222"/>
+          <w:color w:val="000000" w:themeColor="text1"/>
         </w:rPr>
         <w:t>Sterownik</w:t>
       </w:r>
@@ -3897,7 +3950,7 @@
       <w:r>
         <w:rPr>
           <w:rFonts w:ascii="Times New Roman" w:eastAsia="Times New Roman" w:hAnsi="Times New Roman" w:cs="Times New Roman"/>
-          <w:color w:val="222222"/>
+          <w:color w:val="000000" w:themeColor="text1"/>
         </w:rPr>
         <w:t xml:space="preserve"> </w:t>
       </w:r>
@@ -3905,7 +3958,7 @@
       <w:r>
         <w:rPr>
           <w:rFonts w:ascii="Times New Roman" w:eastAsia="Times New Roman" w:hAnsi="Times New Roman" w:cs="Times New Roman"/>
-          <w:color w:val="222222"/>
+          <w:color w:val="000000" w:themeColor="text1"/>
         </w:rPr>
         <w:t>zgodny</w:t>
       </w:r>
@@ -3913,7 +3966,7 @@
       <w:r>
         <w:rPr>
           <w:rFonts w:ascii="Times New Roman" w:eastAsia="Times New Roman" w:hAnsi="Times New Roman" w:cs="Times New Roman"/>
-          <w:color w:val="222222"/>
+          <w:color w:val="000000" w:themeColor="text1"/>
         </w:rPr>
         <w:t xml:space="preserve"> z HD44780</w:t>
       </w:r>
@@ -3928,14 +3981,14 @@
         <w:ind w:left="300"/>
         <w:rPr>
           <w:rFonts w:ascii="Times New Roman" w:eastAsia="Times New Roman" w:hAnsi="Times New Roman" w:cs="Times New Roman"/>
-          <w:color w:val="222222"/>
+          <w:color w:val="000000" w:themeColor="text1"/>
         </w:rPr>
       </w:pPr>
       <w:proofErr w:type="spellStart"/>
       <w:r>
         <w:rPr>
           <w:rFonts w:ascii="Times New Roman" w:eastAsia="Times New Roman" w:hAnsi="Times New Roman" w:cs="Times New Roman"/>
-          <w:color w:val="222222"/>
+          <w:color w:val="000000" w:themeColor="text1"/>
         </w:rPr>
         <w:t>Podświetlanie</w:t>
       </w:r>
@@ -3943,7 +3996,7 @@
       <w:r>
         <w:rPr>
           <w:rFonts w:ascii="Times New Roman" w:eastAsia="Times New Roman" w:hAnsi="Times New Roman" w:cs="Times New Roman"/>
-          <w:color w:val="222222"/>
+          <w:color w:val="000000" w:themeColor="text1"/>
         </w:rPr>
         <w:t xml:space="preserve">: </w:t>
       </w:r>
@@ -3951,7 +4004,7 @@
       <w:r>
         <w:rPr>
           <w:rFonts w:ascii="Times New Roman" w:eastAsia="Times New Roman" w:hAnsi="Times New Roman" w:cs="Times New Roman"/>
-          <w:color w:val="222222"/>
+          <w:color w:val="000000" w:themeColor="text1"/>
         </w:rPr>
         <w:t>żółto-zielone</w:t>
       </w:r>
@@ -3959,7 +4012,7 @@
       <w:r>
         <w:rPr>
           <w:rFonts w:ascii="Times New Roman" w:eastAsia="Times New Roman" w:hAnsi="Times New Roman" w:cs="Times New Roman"/>
-          <w:color w:val="222222"/>
+          <w:color w:val="000000" w:themeColor="text1"/>
         </w:rPr>
         <w:t xml:space="preserve">, </w:t>
       </w:r>
@@ -3967,7 +4020,7 @@
       <w:r>
         <w:rPr>
           <w:rFonts w:ascii="Times New Roman" w:eastAsia="Times New Roman" w:hAnsi="Times New Roman" w:cs="Times New Roman"/>
-          <w:color w:val="222222"/>
+          <w:color w:val="000000" w:themeColor="text1"/>
         </w:rPr>
         <w:t>czarne</w:t>
       </w:r>
@@ -3975,7 +4028,7 @@
       <w:r>
         <w:rPr>
           <w:rFonts w:ascii="Times New Roman" w:eastAsia="Times New Roman" w:hAnsi="Times New Roman" w:cs="Times New Roman"/>
-          <w:color w:val="222222"/>
+          <w:color w:val="000000" w:themeColor="text1"/>
         </w:rPr>
         <w:t xml:space="preserve"> </w:t>
       </w:r>
@@ -3983,7 +4036,7 @@
       <w:r>
         <w:rPr>
           <w:rFonts w:ascii="Times New Roman" w:eastAsia="Times New Roman" w:hAnsi="Times New Roman" w:cs="Times New Roman"/>
-          <w:color w:val="222222"/>
+          <w:color w:val="000000" w:themeColor="text1"/>
         </w:rPr>
         <w:t>znaki</w:t>
       </w:r>
@@ -3999,14 +4052,14 @@
         <w:ind w:left="300"/>
         <w:rPr>
           <w:rFonts w:ascii="Times New Roman" w:eastAsia="Times New Roman" w:hAnsi="Times New Roman" w:cs="Times New Roman"/>
-          <w:color w:val="222222"/>
+          <w:color w:val="000000" w:themeColor="text1"/>
         </w:rPr>
       </w:pPr>
       <w:proofErr w:type="spellStart"/>
       <w:r>
         <w:rPr>
           <w:rFonts w:ascii="Times New Roman" w:eastAsia="Times New Roman" w:hAnsi="Times New Roman" w:cs="Times New Roman"/>
-          <w:color w:val="222222"/>
+          <w:color w:val="000000" w:themeColor="text1"/>
         </w:rPr>
         <w:t>Rozmiar</w:t>
       </w:r>
@@ -4014,7 +4067,7 @@
       <w:r>
         <w:rPr>
           <w:rFonts w:ascii="Times New Roman" w:eastAsia="Times New Roman" w:hAnsi="Times New Roman" w:cs="Times New Roman"/>
-          <w:color w:val="222222"/>
+          <w:color w:val="000000" w:themeColor="text1"/>
         </w:rPr>
         <w:t xml:space="preserve"> </w:t>
       </w:r>
@@ -4022,7 +4075,7 @@
       <w:r>
         <w:rPr>
           <w:rFonts w:ascii="Times New Roman" w:eastAsia="Times New Roman" w:hAnsi="Times New Roman" w:cs="Times New Roman"/>
-          <w:color w:val="222222"/>
+          <w:color w:val="000000" w:themeColor="text1"/>
         </w:rPr>
         <w:t>modułu</w:t>
       </w:r>
@@ -4030,7 +4083,7 @@
       <w:r>
         <w:rPr>
           <w:rFonts w:ascii="Times New Roman" w:eastAsia="Times New Roman" w:hAnsi="Times New Roman" w:cs="Times New Roman"/>
-          <w:color w:val="222222"/>
+          <w:color w:val="000000" w:themeColor="text1"/>
         </w:rPr>
         <w:t xml:space="preserve"> : 80 x 36 mm</w:t>
       </w:r>
@@ -4045,14 +4098,14 @@
         <w:ind w:left="300"/>
         <w:rPr>
           <w:rFonts w:ascii="Times New Roman" w:eastAsia="Times New Roman" w:hAnsi="Times New Roman" w:cs="Times New Roman"/>
-          <w:color w:val="222222"/>
+          <w:color w:val="000000" w:themeColor="text1"/>
         </w:rPr>
       </w:pPr>
       <w:proofErr w:type="spellStart"/>
       <w:r>
         <w:rPr>
           <w:rFonts w:ascii="Times New Roman" w:eastAsia="Times New Roman" w:hAnsi="Times New Roman" w:cs="Times New Roman"/>
-          <w:color w:val="222222"/>
+          <w:color w:val="000000" w:themeColor="text1"/>
         </w:rPr>
         <w:t>Wymiary</w:t>
       </w:r>
@@ -4060,7 +4113,7 @@
       <w:r>
         <w:rPr>
           <w:rFonts w:ascii="Times New Roman" w:eastAsia="Times New Roman" w:hAnsi="Times New Roman" w:cs="Times New Roman"/>
-          <w:color w:val="222222"/>
+          <w:color w:val="000000" w:themeColor="text1"/>
         </w:rPr>
         <w:t xml:space="preserve"> </w:t>
       </w:r>
@@ -4068,7 +4121,7 @@
       <w:r>
         <w:rPr>
           <w:rFonts w:ascii="Times New Roman" w:eastAsia="Times New Roman" w:hAnsi="Times New Roman" w:cs="Times New Roman"/>
-          <w:color w:val="222222"/>
+          <w:color w:val="000000" w:themeColor="text1"/>
         </w:rPr>
         <w:t>znaku</w:t>
       </w:r>
@@ -4076,7 +4129,7 @@
       <w:r>
         <w:rPr>
           <w:rFonts w:ascii="Times New Roman" w:eastAsia="Times New Roman" w:hAnsi="Times New Roman" w:cs="Times New Roman"/>
-          <w:color w:val="222222"/>
+          <w:color w:val="000000" w:themeColor="text1"/>
         </w:rPr>
         <w:t>: 2,45 x 5,00 mm  </w:t>
       </w:r>
@@ -4091,14 +4144,14 @@
         <w:ind w:left="300"/>
         <w:rPr>
           <w:rFonts w:ascii="Times New Roman" w:eastAsia="Times New Roman" w:hAnsi="Times New Roman" w:cs="Times New Roman"/>
-          <w:color w:val="222222"/>
-          <w:lang w:val="pl-PL"/>
-        </w:rPr>
-      </w:pPr>
-      <w:r>
-        <w:rPr>
-          <w:rFonts w:ascii="Times New Roman" w:eastAsia="Times New Roman" w:hAnsi="Times New Roman" w:cs="Times New Roman"/>
-          <w:color w:val="222222"/>
+          <w:color w:val="000000" w:themeColor="text1"/>
+          <w:lang w:val="pl-PL"/>
+        </w:rPr>
+      </w:pPr>
+      <w:r>
+        <w:rPr>
+          <w:rFonts w:ascii="Times New Roman" w:eastAsia="Times New Roman" w:hAnsi="Times New Roman" w:cs="Times New Roman"/>
+          <w:color w:val="000000" w:themeColor="text1"/>
           <w:lang w:val="pl-PL"/>
         </w:rPr>
         <w:t>Zakres temperatur pracy : od -20 do +70 °C</w:t>
@@ -4108,6 +4161,7 @@
       <w:pPr>
         <w:rPr>
           <w:rFonts w:ascii="Times New Roman" w:hAnsi="Times New Roman" w:cs="Times New Roman"/>
+          <w:color w:val="000000" w:themeColor="text1"/>
           <w:lang w:val="pl-PL"/>
         </w:rPr>
       </w:pPr>
@@ -4123,7 +4177,7 @@
 </file>
 
 <file path=word/numbering.xml><?xml version="1.0" encoding="utf-8"?>
-<w:numbering xmlns:wpc="http://schemas.microsoft.com/office/word/2010/wordprocessingCanvas" xmlns:cx="http://schemas.microsoft.com/office/drawing/2014/chartex" xmlns:cx1="http://schemas.microsoft.com/office/drawing/2015/9/8/chartex" xmlns:cx2="http://schemas.microsoft.com/office/drawing/2015/10/21/chartex" xmlns:cx3="http://schemas.microsoft.com/office/drawing/2016/5/9/chartex" xmlns:cx4="http://schemas.microsoft.com/office/drawing/2016/5/10/chartex" xmlns:cx5="http://schemas.microsoft.com/office/drawing/2016/5/11/chartex" xmlns:cx6="http://schemas.microsoft.com/office/drawing/2016/5/12/chartex" xmlns:cx7="http://schemas.microsoft.com/office/drawing/2016/5/13/chartex" xmlns:cx8="http://schemas.microsoft.com/office/drawing/2016/5/14/chartex" xmlns:mc="http://schemas.openxmlformats.org/markup-compatibility/2006" xmlns:aink="http://schemas.microsoft.com/office/drawing/2016/ink" xmlns:am3d="http://schemas.microsoft.com/office/drawing/2017/model3d" xmlns:o="urn:schemas-microsoft-com:office:office" xmlns:r="http://schemas.openxmlformats.org/officeDocument/2006/relationships" xmlns:m="http://schemas.openxmlformats.org/officeDocument/2006/math" xmlns:v="urn:schemas-microsoft-com:vml" xmlns:wp14="http://schemas.microsoft.com/office/word/2010/wordprocessingDrawing" xmlns:wp="http://schemas.openxmlformats.org/drawingml/2006/wordprocessingDrawing" xmlns:w10="urn:schemas-microsoft-com:office:word" xmlns:w="http://schemas.openxmlformats.org/wordprocessingml/2006/main" xmlns:w14="http://schemas.microsoft.com/office/word/2010/wordml" xmlns:w15="http://schemas.microsoft.com/office/word/2012/wordml" xmlns:w16cid="http://schemas.microsoft.com/office/word/2016/wordml/cid" xmlns:w16se="http://schemas.microsoft.com/office/word/2015/wordml/symex" xmlns:wpg="http://schemas.microsoft.com/office/word/2010/wordprocessingGroup" xmlns:wpi="http://schemas.microsoft.com/office/word/2010/wordprocessingInk" xmlns:wne="http://schemas.microsoft.com/office/word/2006/wordml" xmlns:wps="http://schemas.microsoft.com/office/word/2010/wordprocessingShape" mc:Ignorable="w14 w15 w16se w16cid wp14">
+<w:numbering xmlns:wpc="http://schemas.microsoft.com/office/word/2010/wordprocessingCanvas" xmlns:mc="http://schemas.openxmlformats.org/markup-compatibility/2006" xmlns:o="urn:schemas-microsoft-com:office:office" xmlns:r="http://schemas.openxmlformats.org/officeDocument/2006/relationships" xmlns:m="http://schemas.openxmlformats.org/officeDocument/2006/math" xmlns:v="urn:schemas-microsoft-com:vml" xmlns:wp14="http://schemas.microsoft.com/office/word/2010/wordprocessingDrawing" xmlns:wp="http://schemas.openxmlformats.org/drawingml/2006/wordprocessingDrawing" xmlns:w10="urn:schemas-microsoft-com:office:word" xmlns:w="http://schemas.openxmlformats.org/wordprocessingml/2006/main" xmlns:w14="http://schemas.microsoft.com/office/word/2010/wordml" xmlns:w15="http://schemas.microsoft.com/office/word/2012/wordml" xmlns:wpg="http://schemas.microsoft.com/office/word/2010/wordprocessingGroup" xmlns:wpi="http://schemas.microsoft.com/office/word/2010/wordprocessingInk" xmlns:wne="http://schemas.microsoft.com/office/word/2006/wordml" xmlns:wps="http://schemas.microsoft.com/office/word/2010/wordprocessingShape" mc:Ignorable="w14 w15 wp14">
   <w:abstractNum w:abstractNumId="0" w15:restartNumberingAfterBreak="0">
     <w:nsid w:val="00166F97"/>
     <w:multiLevelType w:val="multilevel"/>
@@ -5588,7 +5642,7 @@
 </file>
 
 <file path=word/styles.xml><?xml version="1.0" encoding="utf-8"?>
-<w:styles xmlns:mc="http://schemas.openxmlformats.org/markup-compatibility/2006" xmlns:r="http://schemas.openxmlformats.org/officeDocument/2006/relationships" xmlns:w="http://schemas.openxmlformats.org/wordprocessingml/2006/main" xmlns:w14="http://schemas.microsoft.com/office/word/2010/wordml" xmlns:w15="http://schemas.microsoft.com/office/word/2012/wordml" xmlns:w16cid="http://schemas.microsoft.com/office/word/2016/wordml/cid" xmlns:w16se="http://schemas.microsoft.com/office/word/2015/wordml/symex" mc:Ignorable="w14 w15 w16se w16cid">
+<w:styles xmlns:mc="http://schemas.openxmlformats.org/markup-compatibility/2006" xmlns:r="http://schemas.openxmlformats.org/officeDocument/2006/relationships" xmlns:w="http://schemas.openxmlformats.org/wordprocessingml/2006/main" xmlns:w14="http://schemas.microsoft.com/office/word/2010/wordml" xmlns:w15="http://schemas.microsoft.com/office/word/2012/wordml" mc:Ignorable="w14 w15">
   <w:docDefaults>
     <w:rPrDefault>
       <w:rPr>
@@ -5604,7 +5658,7 @@
       </w:pPr>
     </w:pPrDefault>
   </w:docDefaults>
-  <w:latentStyles w:defLockedState="0" w:defUIPriority="99" w:defSemiHidden="0" w:defUnhideWhenUsed="0" w:defQFormat="0" w:count="375">
+  <w:latentStyles w:defLockedState="0" w:defUIPriority="99" w:defSemiHidden="0" w:defUnhideWhenUsed="0" w:defQFormat="0" w:count="371">
     <w:lsdException w:name="Normal" w:uiPriority="0" w:qFormat="1"/>
     <w:lsdException w:name="heading 1" w:uiPriority="9" w:qFormat="1"/>
     <w:lsdException w:name="heading 2" w:semiHidden="1" w:uiPriority="9" w:unhideWhenUsed="1" w:qFormat="1"/>
@@ -5710,6 +5764,7 @@
     <w:lsdException w:name="HTML Sample" w:semiHidden="1" w:unhideWhenUsed="1"/>
     <w:lsdException w:name="HTML Typewriter" w:semiHidden="1" w:unhideWhenUsed="1"/>
     <w:lsdException w:name="HTML Variable" w:semiHidden="1" w:unhideWhenUsed="1"/>
+    <w:lsdException w:name="Normal Table" w:semiHidden="1" w:unhideWhenUsed="1"/>
     <w:lsdException w:name="annotation subject" w:semiHidden="1" w:unhideWhenUsed="1"/>
     <w:lsdException w:name="No List" w:semiHidden="1" w:unhideWhenUsed="1"/>
     <w:lsdException w:name="Outline List 1" w:semiHidden="1" w:unhideWhenUsed="1"/>
@@ -5753,8 +5808,10 @@
     <w:lsdException w:name="Table Elegant" w:semiHidden="1" w:unhideWhenUsed="1"/>
     <w:lsdException w:name="Table Professional" w:semiHidden="1" w:unhideWhenUsed="1"/>
     <w:lsdException w:name="Table Subtle 1" w:semiHidden="1" w:unhideWhenUsed="1"/>
+    <w:lsdException w:name="Table Subtle 2" w:semiHidden="1" w:unhideWhenUsed="1"/>
     <w:lsdException w:name="Table Web 1" w:semiHidden="1" w:unhideWhenUsed="1"/>
     <w:lsdException w:name="Table Web 2" w:semiHidden="1" w:unhideWhenUsed="1"/>
+    <w:lsdException w:name="Table Web 3" w:semiHidden="1" w:unhideWhenUsed="1"/>
     <w:lsdException w:name="Balloon Text" w:semiHidden="1" w:unhideWhenUsed="1"/>
     <w:lsdException w:name="Table Grid" w:uiPriority="39"/>
     <w:lsdException w:name="Table Theme" w:semiHidden="1" w:unhideWhenUsed="1"/>
@@ -5973,10 +6030,6 @@
     <w:lsdException w:name="List Table 5 Dark Accent 6" w:uiPriority="50"/>
     <w:lsdException w:name="List Table 6 Colorful Accent 6" w:uiPriority="51"/>
     <w:lsdException w:name="List Table 7 Colorful Accent 6" w:uiPriority="52"/>
-    <w:lsdException w:name="Mention" w:semiHidden="1" w:unhideWhenUsed="1"/>
-    <w:lsdException w:name="Smart Hyperlink" w:semiHidden="1" w:unhideWhenUsed="1"/>
-    <w:lsdException w:name="Hashtag" w:semiHidden="1" w:unhideWhenUsed="1"/>
-    <w:lsdException w:name="Unresolved Mention" w:semiHidden="1" w:unhideWhenUsed="1"/>
   </w:latentStyles>
   <w:style w:type="paragraph" w:default="1" w:styleId="Normalny">
     <w:name w:val="Normal"/>
